--- a/docs/Отзыв.docx
+++ b/docs/Отзыв.docx
@@ -1,10 +1,10 @@
 
 <file path=word/document.xml><?xml version="1.0" encoding="utf-8"?>
-<w:document xmlns:wpc="http://schemas.microsoft.com/office/word/2010/wordprocessingCanvas" xmlns:mc="http://schemas.openxmlformats.org/markup-compatibility/2006" xmlns:o="urn:schemas-microsoft-com:office:office" xmlns:r="http://schemas.openxmlformats.org/officeDocument/2006/relationships" xmlns:m="http://schemas.openxmlformats.org/officeDocument/2006/math" xmlns:v="urn:schemas-microsoft-com:vml" xmlns:wp14="http://schemas.microsoft.com/office/word/2010/wordprocessingDrawing" xmlns:wp="http://schemas.openxmlformats.org/drawingml/2006/wordprocessingDrawing" xmlns:w="http://schemas.openxmlformats.org/wordprocessingml/2006/main" xmlns:w14="http://schemas.microsoft.com/office/word/2010/wordml" xmlns:w10="urn:schemas-microsoft-com:office:word" xmlns:w15="http://schemas.microsoft.com/office/word/2012/wordml" xmlns:wpg="http://schemas.microsoft.com/office/word/2010/wordprocessingGroup" xmlns:wpi="http://schemas.microsoft.com/office/word/2010/wordprocessingInk" xmlns:wne="http://schemas.microsoft.com/office/word/2006/wordml" xmlns:wps="http://schemas.microsoft.com/office/word/2010/wordprocessingShape" xmlns:wpsCustomData="http://www.wps.cn/officeDocument/2013/wpsCustomData" mc:Ignorable="w14 w15 wp14">
+<w:document xmlns:wpc="http://schemas.microsoft.com/office/word/2010/wordprocessingCanvas" xmlns:cx="http://schemas.microsoft.com/office/drawing/2014/chartex" xmlns:cx1="http://schemas.microsoft.com/office/drawing/2015/9/8/chartex" xmlns:mc="http://schemas.openxmlformats.org/markup-compatibility/2006" xmlns:o="urn:schemas-microsoft-com:office:office" xmlns:r="http://schemas.openxmlformats.org/officeDocument/2006/relationships" xmlns:m="http://schemas.openxmlformats.org/officeDocument/2006/math" xmlns:v="urn:schemas-microsoft-com:vml" xmlns:wp14="http://schemas.microsoft.com/office/word/2010/wordprocessingDrawing" xmlns:wp="http://schemas.openxmlformats.org/drawingml/2006/wordprocessingDrawing" xmlns:w10="urn:schemas-microsoft-com:office:word" xmlns:w="http://schemas.openxmlformats.org/wordprocessingml/2006/main" xmlns:w14="http://schemas.microsoft.com/office/word/2010/wordml" xmlns:w15="http://schemas.microsoft.com/office/word/2012/wordml" xmlns:w16se="http://schemas.microsoft.com/office/word/2015/wordml/symex" xmlns:wpg="http://schemas.microsoft.com/office/word/2010/wordprocessingGroup" xmlns:wpi="http://schemas.microsoft.com/office/word/2010/wordprocessingInk" xmlns:wne="http://schemas.microsoft.com/office/word/2006/wordml" xmlns:wps="http://schemas.microsoft.com/office/word/2010/wordprocessingShape" mc:Ignorable="w14 w15 w16se wp14">
   <w:body>
     <w:p>
       <w:pPr>
-        <w:pStyle w:val="36"/>
+        <w:pStyle w:val="10"/>
         <w:keepNext/>
         <w:keepLines/>
         <w:shd w:val="clear" w:color="auto" w:fill="auto"/>
@@ -26,7 +26,7 @@
     </w:p>
     <w:p>
       <w:pPr>
-        <w:pStyle w:val="19"/>
+        <w:pStyle w:val="21"/>
         <w:shd w:val="clear" w:color="auto" w:fill="auto"/>
         <w:spacing w:before="0" w:line="240" w:lineRule="auto"/>
         <w:ind w:firstLine="0"/>
@@ -34,7 +34,6 @@
           <w:rFonts w:ascii="Times New Roman" w:hAnsi="Times New Roman" w:cs="Times New Roman"/>
           <w:sz w:val="28"/>
           <w:szCs w:val="28"/>
-          <w:highlight w:val="none"/>
         </w:rPr>
       </w:pPr>
       <w:r>
@@ -42,7 +41,6 @@
           <w:rFonts w:ascii="Times New Roman" w:hAnsi="Times New Roman" w:cs="Times New Roman"/>
           <w:sz w:val="28"/>
           <w:szCs w:val="28"/>
-          <w:highlight w:val="none"/>
         </w:rPr>
         <w:t>научного руководителя на выпускную квалификационную работу</w:t>
       </w:r>
@@ -51,41 +49,54 @@
           <w:rFonts w:ascii="Times New Roman" w:hAnsi="Times New Roman" w:cs="Times New Roman"/>
           <w:sz w:val="28"/>
           <w:szCs w:val="28"/>
-          <w:highlight w:val="none"/>
-        </w:rPr>
-        <w:br w:type="textWrapping"/>
-      </w:r>
-      <w:r>
-        <w:rPr>
-          <w:rFonts w:ascii="Times New Roman" w:hAnsi="Times New Roman" w:cs="Times New Roman"/>
-          <w:sz w:val="28"/>
-          <w:szCs w:val="28"/>
-          <w:highlight w:val="none"/>
-        </w:rPr>
-        <w:t>Студенцова Артёма Алексеевича, студента группы БТСО-01-15</w:t>
-      </w:r>
-      <w:r>
-        <w:rPr>
-          <w:rFonts w:ascii="Times New Roman" w:hAnsi="Times New Roman" w:cs="Times New Roman"/>
-          <w:sz w:val="28"/>
-          <w:szCs w:val="28"/>
-          <w:highlight w:val="none"/>
-        </w:rPr>
-        <w:br w:type="textWrapping"/>
-      </w:r>
-      <w:r>
-        <w:rPr>
-          <w:rFonts w:ascii="Times New Roman" w:hAnsi="Times New Roman" w:cs="Times New Roman"/>
-          <w:sz w:val="28"/>
-          <w:szCs w:val="28"/>
-          <w:highlight w:val="none"/>
-        </w:rPr>
-        <w:t>на тему: «Организация системы контроля доступа и защиты информации на предприятии»</w:t>
+        </w:rPr>
+        <w:br/>
+      </w:r>
+      <w:r>
+        <w:rPr>
+          <w:rFonts w:ascii="Times New Roman" w:hAnsi="Times New Roman" w:cs="Times New Roman"/>
+          <w:sz w:val="28"/>
+          <w:szCs w:val="28"/>
+        </w:rPr>
+        <w:t>Князева Константина Антоновича, студента группы БИСО-02</w:t>
+      </w:r>
+      <w:r>
+        <w:rPr>
+          <w:rFonts w:ascii="Times New Roman" w:hAnsi="Times New Roman" w:cs="Times New Roman"/>
+          <w:sz w:val="28"/>
+          <w:szCs w:val="28"/>
+        </w:rPr>
+        <w:t>-15</w:t>
+      </w:r>
+      <w:r>
+        <w:rPr>
+          <w:rFonts w:ascii="Times New Roman" w:hAnsi="Times New Roman" w:cs="Times New Roman"/>
+          <w:sz w:val="28"/>
+          <w:szCs w:val="28"/>
+        </w:rPr>
+        <w:br/>
+        <w:t>на тему: «</w:t>
+      </w:r>
+      <w:r>
+        <w:rPr>
+          <w:rFonts w:ascii="Times New Roman" w:hAnsi="Times New Roman" w:cs="Times New Roman"/>
+          <w:sz w:val="28"/>
+          <w:szCs w:val="28"/>
+        </w:rPr>
+        <w:t>Разработка сервиса поведенческого анализа функционирования мобильных устройств на операционных системах андроид</w:t>
+      </w:r>
+      <w:r>
+        <w:rPr>
+          <w:rFonts w:ascii="Times New Roman" w:hAnsi="Times New Roman" w:cs="Times New Roman"/>
+          <w:sz w:val="28"/>
+          <w:szCs w:val="28"/>
+        </w:rPr>
+        <w:t>»</w:t>
       </w:r>
     </w:p>
     <w:p>
       <w:pPr>
-        <w:pStyle w:val="19"/>
+        <w:pStyle w:val="21"/>
         <w:shd w:val="clear" w:color="auto" w:fill="auto"/>
         <w:spacing w:before="0" w:line="240" w:lineRule="auto"/>
         <w:ind w:firstLine="739"/>
@@ -94,13 +105,12 @@
           <w:rFonts w:ascii="Times New Roman" w:hAnsi="Times New Roman" w:cs="Times New Roman"/>
           <w:sz w:val="28"/>
           <w:szCs w:val="28"/>
-          <w:highlight w:val="none"/>
         </w:rPr>
       </w:pPr>
     </w:p>
     <w:p>
       <w:pPr>
-        <w:pStyle w:val="19"/>
+        <w:pStyle w:val="21"/>
         <w:shd w:val="clear" w:color="auto" w:fill="auto"/>
         <w:spacing w:before="0" w:line="240" w:lineRule="auto"/>
         <w:ind w:firstLine="739"/>
@@ -109,7 +119,6 @@
           <w:rFonts w:ascii="Times New Roman" w:hAnsi="Times New Roman" w:cs="Times New Roman"/>
           <w:sz w:val="28"/>
           <w:szCs w:val="28"/>
-          <w:highlight w:val="none"/>
         </w:rPr>
       </w:pPr>
       <w:r>
@@ -117,17 +126,62 @@
           <w:rFonts w:ascii="Times New Roman" w:hAnsi="Times New Roman" w:cs="Times New Roman"/>
           <w:sz w:val="28"/>
           <w:szCs w:val="28"/>
-          <w:highlight w:val="none"/>
-        </w:rPr>
-        <w:t xml:space="preserve">Актуальность темы ВКР Студенцова А.А. обусловлена ростом угроз безопасности конфиденциальной информации предприятий и организаций, а так же необходимостью контроля действий сотрудников компаний, поскольку именно они чаще всего </w:t>
-      </w:r>
-      <w:r>
-        <w:rPr>
-          <w:rFonts w:ascii="Times New Roman" w:hAnsi="Times New Roman" w:cs="Times New Roman"/>
-          <w:sz w:val="28"/>
-          <w:szCs w:val="28"/>
-          <w:highlight w:val="none"/>
-          <w:lang w:val="ru-RU"/>
+        </w:rPr>
+        <w:t xml:space="preserve">Актуальность темы ВКР </w:t>
+      </w:r>
+      <w:r>
+        <w:rPr>
+          <w:rFonts w:ascii="Times New Roman" w:hAnsi="Times New Roman" w:cs="Times New Roman"/>
+          <w:sz w:val="28"/>
+          <w:szCs w:val="28"/>
+        </w:rPr>
+        <w:t>Князева К.А.</w:t>
+      </w:r>
+      <w:r>
+        <w:rPr>
+          <w:rFonts w:ascii="Times New Roman" w:hAnsi="Times New Roman" w:cs="Times New Roman"/>
+          <w:sz w:val="28"/>
+          <w:szCs w:val="28"/>
+        </w:rPr>
+        <w:t xml:space="preserve"> обусловлена </w:t>
+      </w:r>
+      <w:r>
+        <w:rPr>
+          <w:rFonts w:ascii="Times New Roman" w:hAnsi="Times New Roman" w:cs="Times New Roman"/>
+          <w:sz w:val="28"/>
+          <w:szCs w:val="28"/>
+        </w:rPr>
+        <w:t xml:space="preserve">недостаточным уровнем защищенности мобильных персональных устройств, </w:t>
+      </w:r>
+      <w:r>
+        <w:rPr>
+          <w:rFonts w:ascii="Times New Roman" w:hAnsi="Times New Roman" w:cs="Times New Roman"/>
+          <w:sz w:val="28"/>
+          <w:szCs w:val="28"/>
+        </w:rPr>
+        <w:t>ростом угроз безопасно</w:t>
+      </w:r>
+      <w:r>
+        <w:rPr>
+          <w:rFonts w:ascii="Times New Roman" w:hAnsi="Times New Roman" w:cs="Times New Roman"/>
+          <w:sz w:val="28"/>
+          <w:szCs w:val="28"/>
+        </w:rPr>
+        <w:t>сти конфиденциальной информации, а так</w:t>
+      </w:r>
+      <w:r>
+        <w:rPr>
+          <w:rFonts w:ascii="Times New Roman" w:hAnsi="Times New Roman" w:cs="Times New Roman"/>
+          <w:sz w:val="28"/>
+          <w:szCs w:val="28"/>
+        </w:rPr>
+        <w:t xml:space="preserve">же необходимостью контроля действий сотрудников компаний, поскольку именно они чаще всего </w:t>
+      </w:r>
+      <w:r>
+        <w:rPr>
+          <w:rFonts w:ascii="Times New Roman" w:hAnsi="Times New Roman" w:cs="Times New Roman"/>
+          <w:sz w:val="28"/>
+          <w:szCs w:val="28"/>
         </w:rPr>
         <w:t>способствуют</w:t>
       </w:r>
@@ -136,24 +190,29 @@
           <w:rFonts w:ascii="Times New Roman" w:hAnsi="Times New Roman" w:cs="Times New Roman"/>
           <w:sz w:val="28"/>
           <w:szCs w:val="28"/>
-          <w:highlight w:val="none"/>
-        </w:rPr>
-        <w:t xml:space="preserve"> реализации угроз.</w:t>
+        </w:rPr>
+        <w:t xml:space="preserve"> реализации угроз</w:t>
+      </w:r>
+      <w:r>
+        <w:rPr>
+          <w:rFonts w:ascii="Times New Roman" w:hAnsi="Times New Roman" w:cs="Times New Roman"/>
+          <w:sz w:val="28"/>
+          <w:szCs w:val="28"/>
+        </w:rPr>
+        <w:t>.</w:t>
       </w:r>
     </w:p>
     <w:p>
       <w:pPr>
-        <w:pStyle w:val="19"/>
+        <w:pStyle w:val="21"/>
         <w:shd w:val="clear" w:color="auto" w:fill="auto"/>
         <w:spacing w:before="0" w:line="240" w:lineRule="auto"/>
         <w:ind w:firstLine="739"/>
         <w:jc w:val="both"/>
         <w:rPr>
-          <w:rFonts w:hint="default" w:ascii="Times New Roman" w:hAnsi="Times New Roman" w:cs="Times New Roman"/>
-          <w:sz w:val="28"/>
-          <w:szCs w:val="28"/>
-          <w:highlight w:val="none"/>
-          <w:lang w:val="ru-RU"/>
+          <w:rFonts w:ascii="Times New Roman" w:hAnsi="Times New Roman" w:cs="Times New Roman"/>
+          <w:sz w:val="28"/>
+          <w:szCs w:val="28"/>
         </w:rPr>
       </w:pPr>
       <w:r>
@@ -161,17 +220,14 @@
           <w:rFonts w:ascii="Times New Roman" w:hAnsi="Times New Roman" w:cs="Times New Roman"/>
           <w:sz w:val="28"/>
           <w:szCs w:val="28"/>
-          <w:highlight w:val="none"/>
         </w:rPr>
         <w:t>Автором самостоятельно</w:t>
       </w:r>
       <w:r>
         <w:rPr>
-          <w:rFonts w:hint="default" w:ascii="Times New Roman" w:hAnsi="Times New Roman" w:cs="Times New Roman"/>
-          <w:sz w:val="28"/>
-          <w:szCs w:val="28"/>
-          <w:highlight w:val="none"/>
-          <w:lang w:val="ru-RU"/>
+          <w:rFonts w:ascii="Times New Roman" w:hAnsi="Times New Roman" w:cs="Times New Roman"/>
+          <w:sz w:val="28"/>
+          <w:szCs w:val="28"/>
         </w:rPr>
         <w:t xml:space="preserve"> </w:t>
       </w:r>
@@ -180,34 +236,37 @@
           <w:rFonts w:ascii="Times New Roman" w:hAnsi="Times New Roman" w:cs="Times New Roman"/>
           <w:sz w:val="28"/>
           <w:szCs w:val="28"/>
-          <w:highlight w:val="none"/>
-        </w:rPr>
-        <w:t xml:space="preserve">проведен анализ имеющихся средств обеспечения безопасности, сформулированы требования к системе защиты информации, </w:t>
-      </w:r>
-      <w:r>
-        <w:rPr>
-          <w:rFonts w:ascii="Times New Roman" w:hAnsi="Times New Roman" w:cs="Times New Roman"/>
-          <w:sz w:val="28"/>
-          <w:szCs w:val="28"/>
-          <w:highlight w:val="none"/>
-          <w:lang w:val="ru-RU"/>
-        </w:rPr>
-        <w:t>разработана</w:t>
-      </w:r>
-      <w:r>
-        <w:rPr>
-          <w:rFonts w:hint="default" w:ascii="Times New Roman" w:hAnsi="Times New Roman" w:cs="Times New Roman"/>
-          <w:sz w:val="28"/>
-          <w:szCs w:val="28"/>
-          <w:highlight w:val="none"/>
-          <w:lang w:val="ru-RU"/>
-        </w:rPr>
-        <w:t xml:space="preserve">  модель угроз.</w:t>
+        </w:rPr>
+        <w:t xml:space="preserve">проведен анализ имеющихся средств </w:t>
+      </w:r>
+      <w:r>
+        <w:rPr>
+          <w:rFonts w:ascii="Times New Roman" w:hAnsi="Times New Roman" w:cs="Times New Roman"/>
+          <w:sz w:val="28"/>
+          <w:szCs w:val="28"/>
+        </w:rPr>
+        <w:t>мониторинга и обеспечения безопасности и выявлены их преимущества и недостатки. Методом анализа иерархий было определено наиболее эффективное из рассмотренных средств</w:t>
+      </w:r>
+      <w:r>
+        <w:rPr>
+          <w:rFonts w:ascii="Times New Roman" w:hAnsi="Times New Roman" w:cs="Times New Roman"/>
+          <w:sz w:val="28"/>
+          <w:szCs w:val="28"/>
+        </w:rPr>
+        <w:t xml:space="preserve"> с целью выявления значимых критериев для сервиса поведенческого анализа мобильных устройств</w:t>
+      </w:r>
+      <w:r>
+        <w:rPr>
+          <w:rFonts w:ascii="Times New Roman" w:hAnsi="Times New Roman" w:cs="Times New Roman"/>
+          <w:sz w:val="28"/>
+          <w:szCs w:val="28"/>
+        </w:rPr>
+        <w:t>.</w:t>
       </w:r>
     </w:p>
     <w:p>
       <w:pPr>
-        <w:pStyle w:val="19"/>
+        <w:pStyle w:val="21"/>
         <w:shd w:val="clear" w:color="auto" w:fill="auto"/>
         <w:spacing w:before="0" w:line="240" w:lineRule="auto"/>
         <w:ind w:firstLine="739"/>
@@ -216,118 +275,44 @@
           <w:rFonts w:ascii="Times New Roman" w:hAnsi="Times New Roman" w:cs="Times New Roman"/>
           <w:sz w:val="28"/>
           <w:szCs w:val="28"/>
-          <w:highlight w:val="none"/>
         </w:rPr>
       </w:pPr>
       <w:r>
         <w:rPr>
-          <w:rFonts w:hint="default" w:ascii="Times New Roman" w:hAnsi="Times New Roman" w:cs="Times New Roman"/>
-          <w:sz w:val="28"/>
-          <w:szCs w:val="28"/>
-          <w:highlight w:val="none"/>
-          <w:lang w:val="ru-RU"/>
+          <w:rFonts w:ascii="Times New Roman" w:hAnsi="Times New Roman" w:cs="Times New Roman"/>
+          <w:sz w:val="28"/>
+          <w:szCs w:val="28"/>
         </w:rPr>
         <w:t xml:space="preserve">На основе </w:t>
       </w:r>
       <w:r>
         <w:rPr>
           <w:rFonts w:ascii="Times New Roman" w:hAnsi="Times New Roman" w:cs="Times New Roman"/>
-          <w:color w:val="000000" w:themeColor="text1"/>
-          <w:sz w:val="28"/>
-          <w:szCs w:val="28"/>
-        </w:rPr>
-        <w:t>полученной модели угроз и уязвимостей</w:t>
-      </w:r>
-      <w:r>
-        <w:rPr>
-          <w:rFonts w:hint="default" w:ascii="Times New Roman" w:hAnsi="Times New Roman" w:cs="Times New Roman"/>
-          <w:sz w:val="28"/>
-          <w:szCs w:val="28"/>
-          <w:highlight w:val="none"/>
-          <w:lang w:val="ru-RU"/>
-        </w:rPr>
-        <w:t xml:space="preserve"> автором была проведена оценка защищенности корпоративных ресурсов по </w:t>
-      </w:r>
-      <w:r>
-        <w:rPr>
-          <w:rFonts w:ascii="Times New Roman" w:hAnsi="Times New Roman" w:cs="Times New Roman"/>
-          <w:color w:val="000000" w:themeColor="text1"/>
-          <w:sz w:val="28"/>
-          <w:szCs w:val="28"/>
-        </w:rPr>
-        <w:t>методик</w:t>
-      </w:r>
-      <w:r>
-        <w:rPr>
-          <w:rFonts w:ascii="Times New Roman" w:hAnsi="Times New Roman" w:cs="Times New Roman"/>
-          <w:color w:val="000000" w:themeColor="text1"/>
-          <w:sz w:val="28"/>
-          <w:szCs w:val="28"/>
-          <w:lang w:val="ru-RU"/>
-        </w:rPr>
-        <w:t>е</w:t>
-      </w:r>
-      <w:r>
-        <w:rPr>
-          <w:rFonts w:ascii="Times New Roman" w:hAnsi="Times New Roman" w:cs="Times New Roman"/>
-          <w:color w:val="000000" w:themeColor="text1"/>
-          <w:sz w:val="28"/>
-          <w:szCs w:val="28"/>
-        </w:rPr>
-        <w:t xml:space="preserve"> оценки риска ГРИФ 2006 из Digital Security Office</w:t>
-      </w:r>
-      <w:r>
-        <w:rPr>
-          <w:rFonts w:hint="default" w:ascii="Times New Roman" w:hAnsi="Times New Roman" w:cs="Times New Roman"/>
-          <w:color w:val="000000" w:themeColor="text1"/>
-          <w:sz w:val="28"/>
-          <w:szCs w:val="28"/>
-          <w:lang w:val="ru-RU"/>
-        </w:rPr>
-        <w:t>,</w:t>
-      </w:r>
-      <w:r>
-        <w:rPr>
-          <w:rFonts w:ascii="Times New Roman" w:hAnsi="Times New Roman" w:cs="Times New Roman"/>
-          <w:color w:val="000000" w:themeColor="text1"/>
-          <w:sz w:val="28"/>
-          <w:szCs w:val="28"/>
-        </w:rPr>
-        <w:t xml:space="preserve"> на основе </w:t>
-      </w:r>
-      <w:r>
-        <w:rPr>
-          <w:rFonts w:ascii="Times New Roman" w:hAnsi="Times New Roman" w:cs="Times New Roman"/>
-          <w:color w:val="000000" w:themeColor="text1"/>
-          <w:sz w:val="28"/>
-          <w:szCs w:val="28"/>
-          <w:lang w:val="ru-RU"/>
-        </w:rPr>
-        <w:t>оценки</w:t>
-      </w:r>
-      <w:r>
-        <w:rPr>
-          <w:rFonts w:hint="default" w:ascii="Times New Roman" w:hAnsi="Times New Roman" w:cs="Times New Roman"/>
-          <w:sz w:val="28"/>
-          <w:szCs w:val="28"/>
-          <w:highlight w:val="none"/>
-          <w:lang w:val="ru-RU"/>
-        </w:rPr>
-        <w:t xml:space="preserve"> </w:t>
-      </w:r>
-      <w:r>
-        <w:rPr>
-          <w:rFonts w:ascii="Times New Roman" w:hAnsi="Times New Roman" w:cs="Times New Roman"/>
-          <w:sz w:val="28"/>
-          <w:szCs w:val="28"/>
-          <w:highlight w:val="none"/>
-        </w:rPr>
-        <w:t>разработана и подготовлена к внедрению система защиты коммерческой информации на предприятии.</w:t>
+          <w:sz w:val="28"/>
+          <w:szCs w:val="28"/>
+        </w:rPr>
+        <w:t>полученных</w:t>
+      </w:r>
+      <w:r>
+        <w:rPr>
+          <w:rFonts w:ascii="Times New Roman" w:hAnsi="Times New Roman" w:cs="Times New Roman"/>
+          <w:sz w:val="28"/>
+          <w:szCs w:val="28"/>
+        </w:rPr>
+        <w:t xml:space="preserve"> данных автором была разработана система мониторинга персональных мобильных устройств</w:t>
+      </w:r>
+      <w:r>
+        <w:rPr>
+          <w:rFonts w:ascii="Times New Roman" w:hAnsi="Times New Roman" w:cs="Times New Roman"/>
+          <w:sz w:val="28"/>
+          <w:szCs w:val="28"/>
+        </w:rPr>
+        <w:t xml:space="preserve"> и готовая к внедрению.</w:t>
       </w:r>
     </w:p>
     <w:p>
       <w:pPr>
-        <w:pStyle w:val="19"/>
+        <w:pStyle w:val="21"/>
         <w:shd w:val="clear" w:color="auto" w:fill="auto"/>
         <w:spacing w:before="0" w:line="240" w:lineRule="auto"/>
         <w:ind w:firstLine="739"/>
@@ -336,7 +321,6 @@
           <w:rFonts w:ascii="Times New Roman" w:hAnsi="Times New Roman" w:cs="Times New Roman"/>
           <w:sz w:val="28"/>
           <w:szCs w:val="28"/>
-          <w:highlight w:val="none"/>
         </w:rPr>
       </w:pPr>
       <w:r>
@@ -344,43 +328,62 @@
           <w:rFonts w:ascii="Times New Roman" w:hAnsi="Times New Roman" w:cs="Times New Roman"/>
           <w:sz w:val="28"/>
           <w:szCs w:val="28"/>
-          <w:highlight w:val="none"/>
-        </w:rPr>
-        <w:t>В ходе работы над ВКР автор показал устойчивые навыки работы с</w:t>
-      </w:r>
-      <w:r>
-        <w:rPr>
-          <w:rFonts w:ascii="Times New Roman" w:hAnsi="Times New Roman" w:cs="Times New Roman"/>
-          <w:sz w:val="28"/>
-          <w:szCs w:val="28"/>
-          <w:highlight w:val="none"/>
-        </w:rPr>
-        <w:br w:type="textWrapping"/>
-      </w:r>
-      <w:r>
-        <w:rPr>
-          <w:rFonts w:ascii="Times New Roman" w:hAnsi="Times New Roman" w:cs="Times New Roman"/>
-          <w:sz w:val="28"/>
-          <w:szCs w:val="28"/>
-          <w:highlight w:val="none"/>
-        </w:rPr>
-        <w:t>нормативной и технической документацией, способности оперировать</w:t>
-      </w:r>
-      <w:r>
-        <w:rPr>
-          <w:rFonts w:ascii="Times New Roman" w:hAnsi="Times New Roman" w:cs="Times New Roman"/>
-          <w:sz w:val="28"/>
-          <w:szCs w:val="28"/>
-          <w:highlight w:val="none"/>
-        </w:rPr>
-        <w:br w:type="textWrapping"/>
-      </w:r>
-      <w:r>
-        <w:rPr>
-          <w:rFonts w:ascii="Times New Roman" w:hAnsi="Times New Roman" w:cs="Times New Roman"/>
-          <w:sz w:val="28"/>
-          <w:szCs w:val="28"/>
-          <w:highlight w:val="none"/>
+        </w:rPr>
+        <w:t>В ходе работы над ВКР автор показал устойчивые навыки раб</w:t>
+      </w:r>
+      <w:r>
+        <w:rPr>
+          <w:rFonts w:ascii="Times New Roman" w:hAnsi="Times New Roman" w:cs="Times New Roman"/>
+          <w:sz w:val="28"/>
+          <w:szCs w:val="28"/>
+        </w:rPr>
+        <w:t>оты с</w:t>
+      </w:r>
+      <w:r>
+        <w:rPr>
+          <w:rFonts w:ascii="Times New Roman" w:hAnsi="Times New Roman" w:cs="Times New Roman"/>
+          <w:sz w:val="28"/>
+          <w:szCs w:val="28"/>
+        </w:rPr>
+        <w:t xml:space="preserve"> </w:t>
+      </w:r>
+      <w:r>
+        <w:rPr>
+          <w:rFonts w:ascii="Times New Roman" w:hAnsi="Times New Roman" w:cs="Times New Roman"/>
+          <w:sz w:val="28"/>
+          <w:szCs w:val="28"/>
+        </w:rPr>
+        <w:t>различными технологиями</w:t>
+      </w:r>
+      <w:r>
+        <w:rPr>
+          <w:rFonts w:ascii="Times New Roman" w:hAnsi="Times New Roman" w:cs="Times New Roman"/>
+          <w:sz w:val="28"/>
+          <w:szCs w:val="28"/>
+        </w:rPr>
+        <w:t xml:space="preserve"> разработки, технической документацией и</w:t>
+      </w:r>
+      <w:r>
+        <w:rPr>
+          <w:rFonts w:ascii="Times New Roman" w:hAnsi="Times New Roman" w:cs="Times New Roman"/>
+          <w:sz w:val="28"/>
+          <w:szCs w:val="28"/>
+        </w:rPr>
+        <w:t xml:space="preserve"> способности оперировать</w:t>
+      </w:r>
+      <w:r>
+        <w:rPr>
+          <w:rFonts w:ascii="Times New Roman" w:hAnsi="Times New Roman" w:cs="Times New Roman"/>
+          <w:sz w:val="28"/>
+          <w:szCs w:val="28"/>
+        </w:rPr>
+        <w:t xml:space="preserve"> </w:t>
+      </w:r>
+      <w:r>
+        <w:rPr>
+          <w:rFonts w:ascii="Times New Roman" w:hAnsi="Times New Roman" w:cs="Times New Roman"/>
+          <w:sz w:val="28"/>
+          <w:szCs w:val="28"/>
         </w:rPr>
         <w:t>полученными данными на практике, что говорит о высоком уровне</w:t>
       </w:r>
@@ -389,23 +392,21 @@
           <w:rFonts w:ascii="Times New Roman" w:hAnsi="Times New Roman" w:cs="Times New Roman"/>
           <w:sz w:val="28"/>
           <w:szCs w:val="28"/>
-          <w:highlight w:val="none"/>
-        </w:rPr>
-        <w:br w:type="textWrapping"/>
-      </w:r>
-      <w:r>
-        <w:rPr>
-          <w:rFonts w:ascii="Times New Roman" w:hAnsi="Times New Roman" w:cs="Times New Roman"/>
-          <w:sz w:val="28"/>
-          <w:szCs w:val="28"/>
-          <w:highlight w:val="none"/>
+        </w:rPr>
+        <w:t xml:space="preserve"> </w:t>
+      </w:r>
+      <w:r>
+        <w:rPr>
+          <w:rFonts w:ascii="Times New Roman" w:hAnsi="Times New Roman" w:cs="Times New Roman"/>
+          <w:sz w:val="28"/>
+          <w:szCs w:val="28"/>
         </w:rPr>
         <w:t>профессиональной подготовки.</w:t>
       </w:r>
     </w:p>
     <w:p>
       <w:pPr>
-        <w:pStyle w:val="19"/>
+        <w:pStyle w:val="21"/>
         <w:shd w:val="clear" w:color="auto" w:fill="auto"/>
         <w:spacing w:before="0" w:line="240" w:lineRule="auto"/>
         <w:ind w:firstLine="739"/>
@@ -422,12 +423,44 @@
           <w:sz w:val="28"/>
           <w:szCs w:val="28"/>
         </w:rPr>
-        <w:t xml:space="preserve">Предложенные в работе решения подойдут для коммерческих учреждений. </w:t>
+        <w:t xml:space="preserve">Предложенные в работе решения подойдут </w:t>
+      </w:r>
+      <w:r>
+        <w:rPr>
+          <w:rFonts w:ascii="Times New Roman" w:hAnsi="Times New Roman" w:cs="Times New Roman"/>
+          <w:sz w:val="28"/>
+          <w:szCs w:val="28"/>
+        </w:rPr>
+        <w:t xml:space="preserve">для коммерческих и государственных </w:t>
+      </w:r>
+      <w:r>
+        <w:rPr>
+          <w:rFonts w:ascii="Times New Roman" w:hAnsi="Times New Roman" w:cs="Times New Roman"/>
+          <w:sz w:val="28"/>
+          <w:szCs w:val="28"/>
+        </w:rPr>
+        <w:t>учреждений</w:t>
+      </w:r>
+      <w:r>
+        <w:rPr>
+          <w:rFonts w:ascii="Times New Roman" w:hAnsi="Times New Roman" w:cs="Times New Roman"/>
+          <w:sz w:val="28"/>
+          <w:szCs w:val="28"/>
+        </w:rPr>
+        <w:t>, а также для персонального использования</w:t>
+      </w:r>
+      <w:r>
+        <w:rPr>
+          <w:rFonts w:ascii="Times New Roman" w:hAnsi="Times New Roman" w:cs="Times New Roman"/>
+          <w:sz w:val="28"/>
+          <w:szCs w:val="28"/>
+        </w:rPr>
+        <w:t xml:space="preserve">. </w:t>
       </w:r>
     </w:p>
     <w:p>
       <w:pPr>
-        <w:pStyle w:val="19"/>
+        <w:pStyle w:val="21"/>
         <w:shd w:val="clear" w:color="auto" w:fill="auto"/>
         <w:spacing w:before="0" w:line="240" w:lineRule="auto"/>
         <w:ind w:firstLine="739"/>
@@ -444,40 +477,60 @@
           <w:sz w:val="28"/>
           <w:szCs w:val="28"/>
         </w:rPr>
-        <w:t xml:space="preserve">Студенцов Артём Алексеевич </w:t>
-      </w:r>
-      <w:r>
-        <w:rPr>
-          <w:rFonts w:ascii="Times New Roman" w:hAnsi="Times New Roman" w:cs="Times New Roman"/>
-          <w:sz w:val="28"/>
-          <w:szCs w:val="28"/>
-          <w:lang w:val="ru-RU"/>
+        <w:t>Князев Константин Антонович</w:t>
+      </w:r>
+      <w:r>
+        <w:rPr>
+          <w:rFonts w:ascii="Times New Roman" w:hAnsi="Times New Roman" w:cs="Times New Roman"/>
+          <w:sz w:val="28"/>
+          <w:szCs w:val="28"/>
+        </w:rPr>
+        <w:t xml:space="preserve"> </w:t>
+      </w:r>
+      <w:r>
+        <w:rPr>
+          <w:rFonts w:ascii="Times New Roman" w:hAnsi="Times New Roman" w:cs="Times New Roman"/>
+          <w:sz w:val="28"/>
+          <w:szCs w:val="28"/>
         </w:rPr>
         <w:t>самостоятельно</w:t>
       </w:r>
       <w:r>
         <w:rPr>
-          <w:rFonts w:hint="default" w:ascii="Times New Roman" w:hAnsi="Times New Roman" w:cs="Times New Roman"/>
-          <w:sz w:val="28"/>
-          <w:szCs w:val="28"/>
-          <w:lang w:val="ru-RU"/>
+          <w:rFonts w:ascii="Times New Roman" w:hAnsi="Times New Roman" w:cs="Times New Roman"/>
+          <w:sz w:val="28"/>
+          <w:szCs w:val="28"/>
         </w:rPr>
         <w:t xml:space="preserve"> </w:t>
       </w:r>
-      <w:bookmarkStart w:id="0" w:name="_GoBack"/>
-      <w:bookmarkEnd w:id="0"/>
-      <w:r>
-        <w:rPr>
-          <w:rFonts w:ascii="Times New Roman" w:hAnsi="Times New Roman" w:cs="Times New Roman"/>
-          <w:sz w:val="28"/>
-          <w:szCs w:val="28"/>
-        </w:rPr>
-        <w:t>выполнил расчеты технико-экономических показателей и эффективности разработки проекта защиты информации.</w:t>
+      <w:r>
+        <w:rPr>
+          <w:rFonts w:ascii="Times New Roman" w:hAnsi="Times New Roman" w:cs="Times New Roman"/>
+          <w:sz w:val="28"/>
+          <w:szCs w:val="28"/>
+        </w:rPr>
+        <w:t xml:space="preserve">выполнил расчеты технико-экономических показателей и эффективности разработки проекта </w:t>
+      </w:r>
+      <w:r>
+        <w:rPr>
+          <w:rFonts w:ascii="Times New Roman" w:hAnsi="Times New Roman" w:cs="Times New Roman"/>
+          <w:sz w:val="28"/>
+          <w:szCs w:val="28"/>
+        </w:rPr>
+        <w:t>проведения поведенческого анализа мобильных устройств на операционной системе андроид</w:t>
+      </w:r>
+      <w:r>
+        <w:rPr>
+          <w:rFonts w:ascii="Times New Roman" w:hAnsi="Times New Roman" w:cs="Times New Roman"/>
+          <w:sz w:val="28"/>
+          <w:szCs w:val="28"/>
+        </w:rPr>
+        <w:t>.</w:t>
       </w:r>
     </w:p>
     <w:p>
       <w:pPr>
-        <w:pStyle w:val="19"/>
+        <w:pStyle w:val="21"/>
         <w:shd w:val="clear" w:color="auto" w:fill="auto"/>
         <w:spacing w:before="0" w:line="240" w:lineRule="auto"/>
         <w:ind w:firstLine="739"/>
@@ -494,12 +547,62 @@
           <w:sz w:val="28"/>
           <w:szCs w:val="28"/>
         </w:rPr>
-        <w:t>Студенцов Артём Алексеевич отлично справился с темой проекта и заслуживает присвоения квалификации «Специалист» по специальности подготовки 10.05.02 информационная безопасность телекоммуникационных систем.</w:t>
-      </w:r>
+        <w:t>Князев Константин Антонович</w:t>
+      </w:r>
+      <w:r>
+        <w:rPr>
+          <w:rFonts w:ascii="Times New Roman" w:hAnsi="Times New Roman" w:cs="Times New Roman"/>
+          <w:sz w:val="28"/>
+          <w:szCs w:val="28"/>
+        </w:rPr>
+        <w:t xml:space="preserve"> отлично справился с темой проекта и заслуживает присвоения квалификации «</w:t>
+      </w:r>
+      <w:r>
+        <w:rPr>
+          <w:rFonts w:ascii="Times New Roman" w:hAnsi="Times New Roman" w:cs="Times New Roman"/>
+          <w:sz w:val="28"/>
+          <w:szCs w:val="28"/>
+        </w:rPr>
+        <w:t>Специалист по защите информации</w:t>
+      </w:r>
+      <w:r>
+        <w:rPr>
+          <w:rFonts w:ascii="Times New Roman" w:hAnsi="Times New Roman" w:cs="Times New Roman"/>
+          <w:sz w:val="28"/>
+          <w:szCs w:val="28"/>
+        </w:rPr>
+        <w:t>» по специальности подго</w:t>
+      </w:r>
+      <w:r>
+        <w:rPr>
+          <w:rFonts w:ascii="Times New Roman" w:hAnsi="Times New Roman" w:cs="Times New Roman"/>
+          <w:sz w:val="28"/>
+          <w:szCs w:val="28"/>
+        </w:rPr>
+        <w:t xml:space="preserve">товки </w:t>
+      </w:r>
+      <w:r>
+        <w:rPr>
+          <w:rFonts w:ascii="Times New Roman" w:hAnsi="Times New Roman" w:cs="Times New Roman"/>
+          <w:sz w:val="28"/>
+          <w:szCs w:val="28"/>
+        </w:rPr>
+        <w:t>10.05.04 «Информационно-аналитические системы безопасности»</w:t>
+      </w:r>
+      <w:r>
+        <w:rPr>
+          <w:rFonts w:ascii="Times New Roman" w:hAnsi="Times New Roman" w:cs="Times New Roman"/>
+          <w:sz w:val="28"/>
+          <w:szCs w:val="28"/>
+        </w:rPr>
+        <w:t>.</w:t>
+      </w:r>
+      <w:bookmarkStart w:id="0" w:name="_GoBack"/>
+      <w:bookmarkEnd w:id="0"/>
     </w:p>
     <w:p>
       <w:pPr>
-        <w:pStyle w:val="19"/>
+        <w:pStyle w:val="21"/>
         <w:shd w:val="clear" w:color="auto" w:fill="auto"/>
         <w:tabs>
           <w:tab w:val="right" w:leader="underscore" w:pos="8251"/>
@@ -517,7 +620,7 @@
     </w:p>
     <w:p>
       <w:pPr>
-        <w:pStyle w:val="19"/>
+        <w:pStyle w:val="21"/>
         <w:shd w:val="clear" w:color="auto" w:fill="auto"/>
         <w:tabs>
           <w:tab w:val="right" w:leader="underscore" w:pos="8251"/>
@@ -543,7 +646,7 @@
     </w:p>
     <w:p>
       <w:pPr>
-        <w:pStyle w:val="19"/>
+        <w:pStyle w:val="21"/>
         <w:shd w:val="clear" w:color="auto" w:fill="auto"/>
         <w:tabs>
           <w:tab w:val="right" w:leader="underscore" w:pos="8251"/>
@@ -563,16 +666,14 @@
           <w:rFonts w:ascii="Times New Roman" w:hAnsi="Times New Roman" w:cs="Times New Roman"/>
           <w:sz w:val="28"/>
           <w:szCs w:val="28"/>
-          <w:lang w:val="ru-RU"/>
         </w:rPr>
         <w:t>к</w:t>
       </w:r>
       <w:r>
         <w:rPr>
-          <w:rFonts w:hint="default" w:ascii="Times New Roman" w:hAnsi="Times New Roman" w:cs="Times New Roman"/>
-          <w:sz w:val="28"/>
-          <w:szCs w:val="28"/>
-          <w:lang w:val="ru-RU"/>
+          <w:rFonts w:ascii="Times New Roman" w:hAnsi="Times New Roman" w:cs="Times New Roman"/>
+          <w:sz w:val="28"/>
+          <w:szCs w:val="28"/>
         </w:rPr>
         <w:t>.т.н.</w:t>
       </w:r>
@@ -586,10 +687,9 @@
       </w:r>
       <w:r>
         <w:rPr>
-          <w:rFonts w:hint="default" w:ascii="Times New Roman" w:hAnsi="Times New Roman" w:cs="Times New Roman"/>
-          <w:sz w:val="28"/>
-          <w:szCs w:val="28"/>
-          <w:lang w:val="ru-RU"/>
+          <w:rFonts w:ascii="Times New Roman" w:hAnsi="Times New Roman" w:cs="Times New Roman"/>
+          <w:sz w:val="28"/>
+          <w:szCs w:val="28"/>
         </w:rPr>
         <w:t xml:space="preserve">                                                                               </w:t>
       </w:r>
@@ -598,16 +698,14 @@
           <w:rFonts w:ascii="Times New Roman" w:hAnsi="Times New Roman" w:cs="Times New Roman"/>
           <w:sz w:val="28"/>
           <w:szCs w:val="28"/>
-          <w:lang w:val="ru-RU"/>
         </w:rPr>
         <w:t>О</w:t>
       </w:r>
       <w:r>
         <w:rPr>
-          <w:rFonts w:hint="default" w:ascii="Times New Roman" w:hAnsi="Times New Roman" w:cs="Times New Roman"/>
-          <w:sz w:val="28"/>
-          <w:szCs w:val="28"/>
-          <w:lang w:val="ru-RU"/>
+          <w:rFonts w:ascii="Times New Roman" w:hAnsi="Times New Roman" w:cs="Times New Roman"/>
+          <w:sz w:val="28"/>
+          <w:szCs w:val="28"/>
         </w:rPr>
         <w:t xml:space="preserve">.В. </w:t>
       </w:r>
@@ -622,7 +720,7 @@
     </w:p>
     <w:p>
       <w:pPr>
-        <w:pStyle w:val="19"/>
+        <w:pStyle w:val="21"/>
         <w:shd w:val="clear" w:color="auto" w:fill="auto"/>
         <w:tabs>
           <w:tab w:val="right" w:leader="underscore" w:pos="8251"/>
@@ -648,7 +746,7 @@
     </w:p>
     <w:p>
       <w:pPr>
-        <w:pStyle w:val="19"/>
+        <w:pStyle w:val="21"/>
         <w:shd w:val="clear" w:color="auto" w:fill="auto"/>
         <w:spacing w:before="0" w:line="240" w:lineRule="auto"/>
         <w:ind w:firstLine="890"/>
@@ -659,23 +757,23 @@
       <w:pgSz w:w="11900" w:h="16840"/>
       <w:pgMar w:top="995" w:right="840" w:bottom="1269" w:left="1647" w:header="0" w:footer="3" w:gutter="0"/>
       <w:pgNumType w:start="7"/>
-      <w:cols w:space="720" w:num="1"/>
-      <w:docGrid w:linePitch="360" w:charSpace="0"/>
+      <w:cols w:space="720"/>
+      <w:docGrid w:linePitch="360"/>
     </w:sectPr>
   </w:body>
 </w:document>
 </file>
 
 <file path=word/endnotes.xml><?xml version="1.0" encoding="utf-8"?>
-<w:endnotes xmlns:wpc="http://schemas.microsoft.com/office/word/2010/wordprocessingCanvas" xmlns:mc="http://schemas.openxmlformats.org/markup-compatibility/2006" xmlns:o="urn:schemas-microsoft-com:office:office" xmlns:r="http://schemas.openxmlformats.org/officeDocument/2006/relationships" xmlns:m="http://schemas.openxmlformats.org/officeDocument/2006/math" xmlns:v="urn:schemas-microsoft-com:vml" xmlns:wp14="http://schemas.microsoft.com/office/word/2010/wordprocessingDrawing" xmlns:wp="http://schemas.openxmlformats.org/drawingml/2006/wordprocessingDrawing" xmlns:w="http://schemas.openxmlformats.org/wordprocessingml/2006/main" xmlns:w14="http://schemas.microsoft.com/office/word/2010/wordml" xmlns:w15="http://schemas.microsoft.com/office/word/2012/wordml" xmlns:w10="urn:schemas-microsoft-com:office:word" xmlns:wpg="http://schemas.microsoft.com/office/word/2010/wordprocessingGroup" xmlns:wpi="http://schemas.microsoft.com/office/word/2010/wordprocessingInk" xmlns:wne="http://schemas.microsoft.com/office/word/2006/wordml" xmlns:wps="http://schemas.microsoft.com/office/word/2010/wordprocessingShape" xmlns:wpsCustomData="http://www.wps.cn/officeDocument/2013/wpsCustomData" mc:Ignorable="w14 w15 wp14">
-  <w:endnote w:type="separator" w:id="0">
+<w:endnotes xmlns:wpc="http://schemas.microsoft.com/office/word/2010/wordprocessingCanvas" xmlns:cx="http://schemas.microsoft.com/office/drawing/2014/chartex" xmlns:cx1="http://schemas.microsoft.com/office/drawing/2015/9/8/chartex" xmlns:mc="http://schemas.openxmlformats.org/markup-compatibility/2006" xmlns:o="urn:schemas-microsoft-com:office:office" xmlns:r="http://schemas.openxmlformats.org/officeDocument/2006/relationships" xmlns:m="http://schemas.openxmlformats.org/officeDocument/2006/math" xmlns:v="urn:schemas-microsoft-com:vml" xmlns:wp14="http://schemas.microsoft.com/office/word/2010/wordprocessingDrawing" xmlns:wp="http://schemas.openxmlformats.org/drawingml/2006/wordprocessingDrawing" xmlns:w10="urn:schemas-microsoft-com:office:word" xmlns:w="http://schemas.openxmlformats.org/wordprocessingml/2006/main" xmlns:w14="http://schemas.microsoft.com/office/word/2010/wordml" xmlns:w15="http://schemas.microsoft.com/office/word/2012/wordml" xmlns:w16se="http://schemas.microsoft.com/office/word/2015/wordml/symex" xmlns:wpg="http://schemas.microsoft.com/office/word/2010/wordprocessingGroup" xmlns:wpi="http://schemas.microsoft.com/office/word/2010/wordprocessingInk" xmlns:wne="http://schemas.microsoft.com/office/word/2006/wordml" xmlns:wps="http://schemas.microsoft.com/office/word/2010/wordprocessingShape" mc:Ignorable="w14 w15 w16se wp14">
+  <w:endnote w:type="separator" w:id="-1">
     <w:p>
       <w:pPr>
         <w:spacing w:line="240" w:lineRule="auto"/>
       </w:pPr>
     </w:p>
   </w:endnote>
-  <w:endnote w:type="continuationSeparator" w:id="1">
+  <w:endnote w:type="continuationSeparator" w:id="0">
     <w:p>
       <w:pPr>
         <w:spacing w:line="240" w:lineRule="auto"/>
@@ -686,18 +784,18 @@
 </file>
 
 <file path=word/footnotes.xml><?xml version="1.0" encoding="utf-8"?>
-<w:footnotes xmlns:wpc="http://schemas.microsoft.com/office/word/2010/wordprocessingCanvas" xmlns:mc="http://schemas.openxmlformats.org/markup-compatibility/2006" xmlns:o="urn:schemas-microsoft-com:office:office" xmlns:r="http://schemas.openxmlformats.org/officeDocument/2006/relationships" xmlns:m="http://schemas.openxmlformats.org/officeDocument/2006/math" xmlns:v="urn:schemas-microsoft-com:vml" xmlns:wp14="http://schemas.microsoft.com/office/word/2010/wordprocessingDrawing" xmlns:wp="http://schemas.openxmlformats.org/drawingml/2006/wordprocessingDrawing" xmlns:w="http://schemas.openxmlformats.org/wordprocessingml/2006/main" xmlns:w14="http://schemas.microsoft.com/office/word/2010/wordml" xmlns:w15="http://schemas.microsoft.com/office/word/2012/wordml" xmlns:w10="urn:schemas-microsoft-com:office:word" xmlns:wpg="http://schemas.microsoft.com/office/word/2010/wordprocessingGroup" xmlns:wpi="http://schemas.microsoft.com/office/word/2010/wordprocessingInk" xmlns:wne="http://schemas.microsoft.com/office/word/2006/wordml" xmlns:wps="http://schemas.microsoft.com/office/word/2010/wordprocessingShape" xmlns:wpsCustomData="http://www.wps.cn/officeDocument/2013/wpsCustomData" mc:Ignorable="w14 w15 wp14">
-  <w:footnote w:type="separator" w:id="0">
+<w:footnotes xmlns:wpc="http://schemas.microsoft.com/office/word/2010/wordprocessingCanvas" xmlns:cx="http://schemas.microsoft.com/office/drawing/2014/chartex" xmlns:cx1="http://schemas.microsoft.com/office/drawing/2015/9/8/chartex" xmlns:mc="http://schemas.openxmlformats.org/markup-compatibility/2006" xmlns:o="urn:schemas-microsoft-com:office:office" xmlns:r="http://schemas.openxmlformats.org/officeDocument/2006/relationships" xmlns:m="http://schemas.openxmlformats.org/officeDocument/2006/math" xmlns:v="urn:schemas-microsoft-com:vml" xmlns:wp14="http://schemas.microsoft.com/office/word/2010/wordprocessingDrawing" xmlns:wp="http://schemas.openxmlformats.org/drawingml/2006/wordprocessingDrawing" xmlns:w10="urn:schemas-microsoft-com:office:word" xmlns:w="http://schemas.openxmlformats.org/wordprocessingml/2006/main" xmlns:w14="http://schemas.microsoft.com/office/word/2010/wordml" xmlns:w15="http://schemas.microsoft.com/office/word/2012/wordml" xmlns:w16se="http://schemas.microsoft.com/office/word/2015/wordml/symex" xmlns:wpg="http://schemas.microsoft.com/office/word/2010/wordprocessingGroup" xmlns:wpi="http://schemas.microsoft.com/office/word/2010/wordprocessingInk" xmlns:wne="http://schemas.microsoft.com/office/word/2006/wordml" xmlns:wps="http://schemas.microsoft.com/office/word/2010/wordprocessingShape" mc:Ignorable="w14 w15 w16se wp14">
+  <w:footnote w:type="separator" w:id="-1">
     <w:p>
       <w:pPr>
-        <w:spacing w:before="0" w:after="0" w:line="240" w:lineRule="auto"/>
+        <w:spacing w:after="0" w:line="240" w:lineRule="auto"/>
       </w:pPr>
     </w:p>
   </w:footnote>
-  <w:footnote w:type="continuationSeparator" w:id="1">
+  <w:footnote w:type="continuationSeparator" w:id="0">
     <w:p>
       <w:pPr>
-        <w:spacing w:before="0" w:after="0" w:line="240" w:lineRule="auto"/>
+        <w:spacing w:after="0" w:line="240" w:lineRule="auto"/>
       </w:pPr>
     </w:p>
   </w:footnote>
@@ -705,196 +803,412 @@
 </file>
 
 <file path=word/styles.xml><?xml version="1.0" encoding="utf-8"?>
-<w:styles xmlns:mc="http://schemas.openxmlformats.org/markup-compatibility/2006" xmlns:o="urn:schemas-microsoft-com:office:office" xmlns:r="http://schemas.openxmlformats.org/officeDocument/2006/relationships" xmlns:m="http://schemas.openxmlformats.org/officeDocument/2006/math" xmlns:v="urn:schemas-microsoft-com:vml" xmlns:w="http://schemas.openxmlformats.org/wordprocessingml/2006/main" xmlns:w14="http://schemas.microsoft.com/office/word/2010/wordml" xmlns:w10="urn:schemas-microsoft-com:office:word" xmlns:sl="http://schemas.openxmlformats.org/schemaLibrary/2006/main" xmlns:wpsCustomData="http://www.wps.cn/officeDocument/2013/wpsCustomData" mc:Ignorable="w14">
+<w:styles xmlns:mc="http://schemas.openxmlformats.org/markup-compatibility/2006" xmlns:r="http://schemas.openxmlformats.org/officeDocument/2006/relationships" xmlns:w="http://schemas.openxmlformats.org/wordprocessingml/2006/main" xmlns:w14="http://schemas.microsoft.com/office/word/2010/wordml" xmlns:w15="http://schemas.microsoft.com/office/word/2012/wordml" xmlns:w16se="http://schemas.microsoft.com/office/word/2015/wordml/symex" mc:Ignorable="w14 w15 w16se">
   <w:docDefaults>
     <w:rPrDefault>
       <w:rPr>
-        <w:rFonts w:ascii="Courier New" w:hAnsi="Courier New" w:eastAsia="Courier New" w:cs="Courier New"/>
+        <w:rFonts w:ascii="Courier New" w:eastAsia="Courier New" w:hAnsi="Courier New" w:cs="Courier New"/>
+        <w:lang w:val="ru-RU" w:eastAsia="ru-RU" w:bidi="ar-SA"/>
       </w:rPr>
     </w:rPrDefault>
     <w:pPrDefault/>
   </w:docDefaults>
-  <w:latentStyles w:count="260" w:defQFormat="0" w:defUnhideWhenUsed="1" w:defSemiHidden="1" w:defUIPriority="99" w:defLockedState="0">
-    <w:lsdException w:qFormat="1" w:unhideWhenUsed="0" w:uiPriority="0" w:semiHidden="0" w:name="Normal"/>
-    <w:lsdException w:qFormat="1" w:unhideWhenUsed="0" w:uiPriority="9" w:semiHidden="0" w:name="heading 1"/>
-    <w:lsdException w:qFormat="1" w:uiPriority="9" w:name="heading 2"/>
-    <w:lsdException w:qFormat="1" w:uiPriority="9" w:name="heading 3"/>
-    <w:lsdException w:qFormat="1" w:uiPriority="9" w:name="heading 4"/>
-    <w:lsdException w:qFormat="1" w:uiPriority="9" w:name="heading 5"/>
-    <w:lsdException w:qFormat="1" w:uiPriority="9" w:name="heading 6"/>
-    <w:lsdException w:qFormat="1" w:uiPriority="9" w:name="heading 7"/>
-    <w:lsdException w:qFormat="1" w:uiPriority="9" w:name="heading 8"/>
-    <w:lsdException w:qFormat="1" w:uiPriority="9" w:name="heading 9"/>
-    <w:lsdException w:uiPriority="99" w:name="index 1"/>
-    <w:lsdException w:uiPriority="99" w:name="index 2"/>
-    <w:lsdException w:uiPriority="99" w:name="index 3"/>
-    <w:lsdException w:uiPriority="99" w:name="index 4"/>
-    <w:lsdException w:uiPriority="99" w:name="index 5"/>
-    <w:lsdException w:uiPriority="99" w:name="index 6"/>
-    <w:lsdException w:uiPriority="99" w:name="index 7"/>
-    <w:lsdException w:uiPriority="99" w:name="index 8"/>
-    <w:lsdException w:uiPriority="99" w:name="index 9"/>
-    <w:lsdException w:uiPriority="39" w:name="toc 1"/>
-    <w:lsdException w:uiPriority="39" w:name="toc 2"/>
-    <w:lsdException w:uiPriority="39" w:name="toc 3"/>
-    <w:lsdException w:uiPriority="39" w:name="toc 4"/>
-    <w:lsdException w:uiPriority="39" w:name="toc 5"/>
-    <w:lsdException w:uiPriority="39" w:name="toc 6"/>
-    <w:lsdException w:uiPriority="39" w:name="toc 7"/>
-    <w:lsdException w:uiPriority="39" w:name="toc 8"/>
-    <w:lsdException w:uiPriority="39" w:name="toc 9"/>
-    <w:lsdException w:uiPriority="99" w:name="Normal Indent"/>
-    <w:lsdException w:uiPriority="99" w:name="footnote text"/>
-    <w:lsdException w:uiPriority="99" w:name="annotation text"/>
-    <w:lsdException w:uiPriority="99" w:name="header"/>
-    <w:lsdException w:uiPriority="99" w:name="footer"/>
-    <w:lsdException w:uiPriority="99" w:name="index heading"/>
-    <w:lsdException w:qFormat="1" w:uiPriority="35" w:name="caption"/>
-    <w:lsdException w:uiPriority="99" w:name="table of figures"/>
-    <w:lsdException w:uiPriority="99" w:name="envelope address"/>
-    <w:lsdException w:uiPriority="99" w:name="envelope return"/>
-    <w:lsdException w:uiPriority="99" w:name="footnote reference"/>
-    <w:lsdException w:uiPriority="99" w:name="annotation reference"/>
-    <w:lsdException w:uiPriority="99" w:name="line number"/>
-    <w:lsdException w:uiPriority="99" w:name="page number"/>
-    <w:lsdException w:uiPriority="99" w:name="endnote reference"/>
-    <w:lsdException w:uiPriority="99" w:name="endnote text"/>
-    <w:lsdException w:uiPriority="99" w:name="table of authorities"/>
-    <w:lsdException w:uiPriority="99" w:name="macro"/>
-    <w:lsdException w:uiPriority="99" w:name="toa heading"/>
-    <w:lsdException w:uiPriority="99" w:name="List"/>
-    <w:lsdException w:uiPriority="99" w:name="List Bullet"/>
-    <w:lsdException w:uiPriority="99" w:name="List Number"/>
-    <w:lsdException w:uiPriority="99" w:name="List 2"/>
-    <w:lsdException w:uiPriority="99" w:name="List 3"/>
-    <w:lsdException w:uiPriority="99" w:name="List 4"/>
-    <w:lsdException w:uiPriority="99" w:name="List 5"/>
-    <w:lsdException w:uiPriority="99" w:name="List Bullet 2"/>
-    <w:lsdException w:uiPriority="99" w:name="List Bullet 3"/>
-    <w:lsdException w:uiPriority="99" w:name="List Bullet 4"/>
-    <w:lsdException w:uiPriority="99" w:name="List Bullet 5"/>
-    <w:lsdException w:uiPriority="99" w:name="List Number 2"/>
-    <w:lsdException w:uiPriority="99" w:name="List Number 3"/>
-    <w:lsdException w:uiPriority="99" w:name="List Number 4"/>
-    <w:lsdException w:uiPriority="99" w:name="List Number 5"/>
-    <w:lsdException w:qFormat="1" w:unhideWhenUsed="0" w:uiPriority="10" w:semiHidden="0" w:name="Title"/>
-    <w:lsdException w:uiPriority="99" w:name="Closing"/>
-    <w:lsdException w:uiPriority="99" w:name="Signature"/>
-    <w:lsdException w:uiPriority="1" w:name="Default Paragraph Font"/>
-    <w:lsdException w:uiPriority="99" w:name="Body Text"/>
-    <w:lsdException w:uiPriority="99" w:name="Body Text Indent"/>
-    <w:lsdException w:uiPriority="99" w:name="List Continue"/>
-    <w:lsdException w:uiPriority="99" w:name="List Continue 2"/>
-    <w:lsdException w:uiPriority="99" w:name="List Continue 3"/>
-    <w:lsdException w:uiPriority="99" w:name="List Continue 4"/>
-    <w:lsdException w:uiPriority="99" w:name="List Continue 5"/>
-    <w:lsdException w:uiPriority="99" w:name="Message Header"/>
-    <w:lsdException w:qFormat="1" w:unhideWhenUsed="0" w:uiPriority="11" w:semiHidden="0" w:name="Subtitle"/>
-    <w:lsdException w:uiPriority="99" w:name="Salutation"/>
-    <w:lsdException w:uiPriority="99" w:name="Date"/>
-    <w:lsdException w:uiPriority="99" w:name="Body Text First Indent"/>
-    <w:lsdException w:uiPriority="99" w:name="Body Text First Indent 2"/>
-    <w:lsdException w:uiPriority="99" w:name="Note Heading"/>
-    <w:lsdException w:uiPriority="99" w:name="Body Text 2"/>
-    <w:lsdException w:uiPriority="99" w:name="Body Text 3"/>
-    <w:lsdException w:uiPriority="99" w:name="Body Text Indent 2"/>
-    <w:lsdException w:uiPriority="99" w:name="Body Text Indent 3"/>
-    <w:lsdException w:uiPriority="99" w:name="Block Text"/>
-    <w:lsdException w:uiPriority="99" w:name="Hyperlink"/>
-    <w:lsdException w:uiPriority="99" w:name="FollowedHyperlink"/>
-    <w:lsdException w:qFormat="1" w:unhideWhenUsed="0" w:uiPriority="22" w:semiHidden="0" w:name="Strong"/>
-    <w:lsdException w:qFormat="1" w:unhideWhenUsed="0" w:uiPriority="20" w:semiHidden="0" w:name="Emphasis"/>
-    <w:lsdException w:uiPriority="99" w:name="Document Map"/>
-    <w:lsdException w:uiPriority="99" w:name="Plain Text"/>
-    <w:lsdException w:uiPriority="99" w:name="E-mail Signature"/>
-    <w:lsdException w:uiPriority="99" w:name="Normal (Web)"/>
-    <w:lsdException w:uiPriority="99" w:name="HTML Acronym"/>
-    <w:lsdException w:uiPriority="99" w:name="HTML Address"/>
-    <w:lsdException w:uiPriority="99" w:name="HTML Cite"/>
-    <w:lsdException w:uiPriority="99" w:name="HTML Code"/>
-    <w:lsdException w:uiPriority="99" w:name="HTML Definition"/>
-    <w:lsdException w:uiPriority="99" w:name="HTML Keyboard"/>
-    <w:lsdException w:uiPriority="99" w:name="HTML Preformatted"/>
-    <w:lsdException w:uiPriority="99" w:name="HTML Sample"/>
-    <w:lsdException w:uiPriority="99" w:name="HTML Typewriter"/>
-    <w:lsdException w:uiPriority="99" w:name="HTML Variable"/>
-    <w:lsdException w:qFormat="1" w:uiPriority="99" w:name="Normal Table"/>
-    <w:lsdException w:uiPriority="99" w:name="annotation subject"/>
-    <w:lsdException w:uiPriority="99" w:name="Table Simple 1"/>
-    <w:lsdException w:uiPriority="99" w:name="Table Simple 2"/>
-    <w:lsdException w:uiPriority="99" w:name="Table Simple 3"/>
-    <w:lsdException w:uiPriority="99" w:name="Table Classic 1"/>
-    <w:lsdException w:uiPriority="99" w:name="Table Classic 2"/>
-    <w:lsdException w:uiPriority="99" w:name="Table Classic 3"/>
-    <w:lsdException w:uiPriority="99" w:name="Table Classic 4"/>
-    <w:lsdException w:uiPriority="99" w:name="Table Colorful 1"/>
-    <w:lsdException w:uiPriority="99" w:name="Table Colorful 2"/>
-    <w:lsdException w:uiPriority="99" w:name="Table Colorful 3"/>
-    <w:lsdException w:uiPriority="99" w:name="Table Columns 1"/>
-    <w:lsdException w:uiPriority="99" w:name="Table Columns 2"/>
-    <w:lsdException w:uiPriority="99" w:name="Table Columns 3"/>
-    <w:lsdException w:uiPriority="99" w:name="Table Columns 4"/>
-    <w:lsdException w:uiPriority="99" w:name="Table Columns 5"/>
-    <w:lsdException w:uiPriority="99" w:name="Table Grid 1"/>
-    <w:lsdException w:uiPriority="99" w:name="Table Grid 2"/>
-    <w:lsdException w:uiPriority="99" w:name="Table Grid 3"/>
-    <w:lsdException w:uiPriority="99" w:name="Table Grid 4"/>
-    <w:lsdException w:uiPriority="99" w:name="Table Grid 5"/>
-    <w:lsdException w:uiPriority="99" w:name="Table Grid 6"/>
-    <w:lsdException w:uiPriority="99" w:name="Table Grid 7"/>
-    <w:lsdException w:uiPriority="99" w:name="Table Grid 8"/>
-    <w:lsdException w:uiPriority="99" w:name="Table List 1"/>
-    <w:lsdException w:uiPriority="99" w:name="Table List 2"/>
-    <w:lsdException w:uiPriority="99" w:name="Table List 3"/>
-    <w:lsdException w:uiPriority="99" w:name="Table List 4"/>
-    <w:lsdException w:uiPriority="99" w:name="Table List 5"/>
-    <w:lsdException w:uiPriority="99" w:name="Table List 6"/>
-    <w:lsdException w:uiPriority="99" w:name="Table List 7"/>
-    <w:lsdException w:uiPriority="99" w:name="Table List 8"/>
-    <w:lsdException w:uiPriority="99" w:name="Table 3D effects 1"/>
-    <w:lsdException w:uiPriority="99" w:name="Table 3D effects 2"/>
-    <w:lsdException w:uiPriority="99" w:name="Table 3D effects 3"/>
-    <w:lsdException w:uiPriority="99" w:name="Table Contemporary"/>
-    <w:lsdException w:uiPriority="99" w:name="Table Elegant"/>
-    <w:lsdException w:uiPriority="99" w:name="Table Professional"/>
-    <w:lsdException w:uiPriority="99" w:name="Table Subtle 1"/>
-    <w:lsdException w:uiPriority="99" w:name="Table Subtle 2"/>
-    <w:lsdException w:uiPriority="99" w:name="Table Web 1"/>
-    <w:lsdException w:uiPriority="99" w:name="Table Web 2"/>
-    <w:lsdException w:uiPriority="99" w:name="Table Web 3"/>
-    <w:lsdException w:uiPriority="99" w:name="Balloon Text"/>
-    <w:lsdException w:unhideWhenUsed="0" w:uiPriority="39" w:semiHidden="0" w:name="Table Grid"/>
-    <w:lsdException w:uiPriority="99" w:name="Table Theme"/>
+  <w:latentStyles w:defLockedState="0" w:defUIPriority="99" w:defSemiHidden="0" w:defUnhideWhenUsed="0" w:defQFormat="0" w:count="371">
+    <w:lsdException w:name="Normal" w:uiPriority="0" w:qFormat="1"/>
+    <w:lsdException w:name="heading 1" w:uiPriority="9" w:qFormat="1"/>
+    <w:lsdException w:name="heading 2" w:semiHidden="1" w:uiPriority="9" w:unhideWhenUsed="1" w:qFormat="1"/>
+    <w:lsdException w:name="heading 3" w:semiHidden="1" w:uiPriority="9" w:unhideWhenUsed="1" w:qFormat="1"/>
+    <w:lsdException w:name="heading 4" w:semiHidden="1" w:uiPriority="9" w:unhideWhenUsed="1" w:qFormat="1"/>
+    <w:lsdException w:name="heading 5" w:semiHidden="1" w:uiPriority="9" w:unhideWhenUsed="1" w:qFormat="1"/>
+    <w:lsdException w:name="heading 6" w:semiHidden="1" w:uiPriority="9" w:unhideWhenUsed="1" w:qFormat="1"/>
+    <w:lsdException w:name="heading 7" w:semiHidden="1" w:uiPriority="9" w:unhideWhenUsed="1" w:qFormat="1"/>
+    <w:lsdException w:name="heading 8" w:semiHidden="1" w:uiPriority="9" w:unhideWhenUsed="1" w:qFormat="1"/>
+    <w:lsdException w:name="heading 9" w:semiHidden="1" w:uiPriority="9" w:unhideWhenUsed="1" w:qFormat="1"/>
+    <w:lsdException w:name="index 1" w:semiHidden="1" w:unhideWhenUsed="1"/>
+    <w:lsdException w:name="index 2" w:semiHidden="1" w:unhideWhenUsed="1"/>
+    <w:lsdException w:name="index 3" w:semiHidden="1" w:unhideWhenUsed="1"/>
+    <w:lsdException w:name="index 4" w:semiHidden="1" w:unhideWhenUsed="1"/>
+    <w:lsdException w:name="index 5" w:semiHidden="1" w:unhideWhenUsed="1"/>
+    <w:lsdException w:name="index 6" w:semiHidden="1" w:unhideWhenUsed="1"/>
+    <w:lsdException w:name="index 7" w:semiHidden="1" w:unhideWhenUsed="1"/>
+    <w:lsdException w:name="index 8" w:semiHidden="1" w:unhideWhenUsed="1"/>
+    <w:lsdException w:name="index 9" w:semiHidden="1" w:unhideWhenUsed="1"/>
+    <w:lsdException w:name="toc 1" w:semiHidden="1" w:uiPriority="39" w:unhideWhenUsed="1"/>
+    <w:lsdException w:name="toc 2" w:semiHidden="1" w:uiPriority="39" w:unhideWhenUsed="1"/>
+    <w:lsdException w:name="toc 3" w:semiHidden="1" w:uiPriority="39" w:unhideWhenUsed="1"/>
+    <w:lsdException w:name="toc 4" w:semiHidden="1" w:uiPriority="39" w:unhideWhenUsed="1"/>
+    <w:lsdException w:name="toc 5" w:semiHidden="1" w:uiPriority="39" w:unhideWhenUsed="1"/>
+    <w:lsdException w:name="toc 6" w:semiHidden="1" w:uiPriority="39" w:unhideWhenUsed="1"/>
+    <w:lsdException w:name="toc 7" w:semiHidden="1" w:uiPriority="39" w:unhideWhenUsed="1"/>
+    <w:lsdException w:name="toc 8" w:semiHidden="1" w:uiPriority="39" w:unhideWhenUsed="1"/>
+    <w:lsdException w:name="toc 9" w:semiHidden="1" w:uiPriority="39" w:unhideWhenUsed="1"/>
+    <w:lsdException w:name="Normal Indent" w:semiHidden="1" w:unhideWhenUsed="1"/>
+    <w:lsdException w:name="footnote text" w:semiHidden="1" w:unhideWhenUsed="1"/>
+    <w:lsdException w:name="annotation text" w:semiHidden="1" w:unhideWhenUsed="1"/>
+    <w:lsdException w:name="header" w:semiHidden="1" w:unhideWhenUsed="1"/>
+    <w:lsdException w:name="footer" w:semiHidden="1" w:unhideWhenUsed="1"/>
+    <w:lsdException w:name="index heading" w:semiHidden="1" w:unhideWhenUsed="1"/>
+    <w:lsdException w:name="caption" w:semiHidden="1" w:uiPriority="35" w:unhideWhenUsed="1" w:qFormat="1"/>
+    <w:lsdException w:name="table of figures" w:semiHidden="1" w:unhideWhenUsed="1"/>
+    <w:lsdException w:name="envelope address" w:semiHidden="1" w:unhideWhenUsed="1"/>
+    <w:lsdException w:name="envelope return" w:semiHidden="1" w:unhideWhenUsed="1"/>
+    <w:lsdException w:name="footnote reference" w:semiHidden="1" w:unhideWhenUsed="1"/>
+    <w:lsdException w:name="annotation reference" w:semiHidden="1" w:unhideWhenUsed="1"/>
+    <w:lsdException w:name="line number" w:semiHidden="1" w:unhideWhenUsed="1"/>
+    <w:lsdException w:name="page number" w:semiHidden="1" w:unhideWhenUsed="1"/>
+    <w:lsdException w:name="endnote reference" w:semiHidden="1" w:unhideWhenUsed="1"/>
+    <w:lsdException w:name="endnote text" w:semiHidden="1" w:unhideWhenUsed="1"/>
+    <w:lsdException w:name="table of authorities" w:semiHidden="1" w:unhideWhenUsed="1"/>
+    <w:lsdException w:name="macro" w:semiHidden="1" w:unhideWhenUsed="1"/>
+    <w:lsdException w:name="toa heading" w:semiHidden="1" w:unhideWhenUsed="1"/>
+    <w:lsdException w:name="List" w:semiHidden="1" w:unhideWhenUsed="1"/>
+    <w:lsdException w:name="List Bullet" w:semiHidden="1" w:unhideWhenUsed="1"/>
+    <w:lsdException w:name="List Number" w:semiHidden="1" w:unhideWhenUsed="1"/>
+    <w:lsdException w:name="List 2" w:semiHidden="1" w:unhideWhenUsed="1"/>
+    <w:lsdException w:name="List 3" w:semiHidden="1" w:unhideWhenUsed="1"/>
+    <w:lsdException w:name="List 4" w:semiHidden="1" w:unhideWhenUsed="1"/>
+    <w:lsdException w:name="List 5" w:semiHidden="1" w:unhideWhenUsed="1"/>
+    <w:lsdException w:name="List Bullet 2" w:semiHidden="1" w:unhideWhenUsed="1"/>
+    <w:lsdException w:name="List Bullet 3" w:semiHidden="1" w:unhideWhenUsed="1"/>
+    <w:lsdException w:name="List Bullet 4" w:semiHidden="1" w:unhideWhenUsed="1"/>
+    <w:lsdException w:name="List Bullet 5" w:semiHidden="1" w:unhideWhenUsed="1"/>
+    <w:lsdException w:name="List Number 2" w:semiHidden="1" w:unhideWhenUsed="1"/>
+    <w:lsdException w:name="List Number 3" w:semiHidden="1" w:unhideWhenUsed="1"/>
+    <w:lsdException w:name="List Number 4" w:semiHidden="1" w:unhideWhenUsed="1"/>
+    <w:lsdException w:name="List Number 5" w:semiHidden="1" w:unhideWhenUsed="1"/>
+    <w:lsdException w:name="Title" w:uiPriority="10" w:qFormat="1"/>
+    <w:lsdException w:name="Closing" w:semiHidden="1" w:unhideWhenUsed="1"/>
+    <w:lsdException w:name="Signature" w:semiHidden="1" w:unhideWhenUsed="1"/>
+    <w:lsdException w:name="Default Paragraph Font" w:semiHidden="1" w:uiPriority="1" w:unhideWhenUsed="1"/>
+    <w:lsdException w:name="Body Text" w:semiHidden="1" w:unhideWhenUsed="1"/>
+    <w:lsdException w:name="Body Text Indent" w:semiHidden="1" w:unhideWhenUsed="1"/>
+    <w:lsdException w:name="List Continue" w:semiHidden="1" w:unhideWhenUsed="1"/>
+    <w:lsdException w:name="List Continue 2" w:semiHidden="1" w:unhideWhenUsed="1"/>
+    <w:lsdException w:name="List Continue 3" w:semiHidden="1" w:unhideWhenUsed="1"/>
+    <w:lsdException w:name="List Continue 4" w:semiHidden="1" w:unhideWhenUsed="1"/>
+    <w:lsdException w:name="List Continue 5" w:semiHidden="1" w:unhideWhenUsed="1"/>
+    <w:lsdException w:name="Message Header" w:semiHidden="1" w:unhideWhenUsed="1"/>
+    <w:lsdException w:name="Subtitle" w:uiPriority="11" w:qFormat="1"/>
+    <w:lsdException w:name="Salutation" w:semiHidden="1" w:unhideWhenUsed="1"/>
+    <w:lsdException w:name="Date" w:semiHidden="1" w:unhideWhenUsed="1"/>
+    <w:lsdException w:name="Body Text First Indent" w:semiHidden="1" w:unhideWhenUsed="1"/>
+    <w:lsdException w:name="Body Text First Indent 2" w:semiHidden="1" w:unhideWhenUsed="1"/>
+    <w:lsdException w:name="Note Heading" w:semiHidden="1" w:unhideWhenUsed="1"/>
+    <w:lsdException w:name="Body Text 2" w:semiHidden="1" w:unhideWhenUsed="1"/>
+    <w:lsdException w:name="Body Text 3" w:semiHidden="1" w:unhideWhenUsed="1"/>
+    <w:lsdException w:name="Body Text Indent 2" w:semiHidden="1" w:unhideWhenUsed="1"/>
+    <w:lsdException w:name="Body Text Indent 3" w:semiHidden="1" w:unhideWhenUsed="1"/>
+    <w:lsdException w:name="Block Text" w:semiHidden="1" w:unhideWhenUsed="1"/>
+    <w:lsdException w:name="Hyperlink" w:semiHidden="1" w:unhideWhenUsed="1"/>
+    <w:lsdException w:name="FollowedHyperlink" w:semiHidden="1" w:unhideWhenUsed="1"/>
+    <w:lsdException w:name="Strong" w:uiPriority="22" w:qFormat="1"/>
+    <w:lsdException w:name="Emphasis" w:uiPriority="20" w:qFormat="1"/>
+    <w:lsdException w:name="Document Map" w:semiHidden="1" w:unhideWhenUsed="1"/>
+    <w:lsdException w:name="Plain Text" w:semiHidden="1" w:unhideWhenUsed="1"/>
+    <w:lsdException w:name="E-mail Signature" w:semiHidden="1" w:unhideWhenUsed="1"/>
+    <w:lsdException w:name="HTML Top of Form" w:semiHidden="1" w:unhideWhenUsed="1"/>
+    <w:lsdException w:name="HTML Bottom of Form" w:semiHidden="1" w:unhideWhenUsed="1"/>
+    <w:lsdException w:name="Normal (Web)" w:semiHidden="1" w:unhideWhenUsed="1"/>
+    <w:lsdException w:name="HTML Acronym" w:semiHidden="1" w:unhideWhenUsed="1"/>
+    <w:lsdException w:name="HTML Address" w:semiHidden="1" w:unhideWhenUsed="1"/>
+    <w:lsdException w:name="HTML Cite" w:semiHidden="1" w:unhideWhenUsed="1"/>
+    <w:lsdException w:name="HTML Code" w:semiHidden="1" w:unhideWhenUsed="1"/>
+    <w:lsdException w:name="HTML Definition" w:semiHidden="1" w:unhideWhenUsed="1"/>
+    <w:lsdException w:name="HTML Keyboard" w:semiHidden="1" w:unhideWhenUsed="1"/>
+    <w:lsdException w:name="HTML Preformatted" w:semiHidden="1" w:unhideWhenUsed="1"/>
+    <w:lsdException w:name="HTML Sample" w:semiHidden="1" w:unhideWhenUsed="1"/>
+    <w:lsdException w:name="HTML Typewriter" w:semiHidden="1" w:unhideWhenUsed="1"/>
+    <w:lsdException w:name="HTML Variable" w:semiHidden="1" w:unhideWhenUsed="1"/>
+    <w:lsdException w:name="Normal Table" w:semiHidden="1" w:unhideWhenUsed="1" w:qFormat="1"/>
+    <w:lsdException w:name="annotation subject" w:semiHidden="1" w:unhideWhenUsed="1"/>
+    <w:lsdException w:name="No List" w:semiHidden="1" w:unhideWhenUsed="1"/>
+    <w:lsdException w:name="Outline List 1" w:semiHidden="1" w:unhideWhenUsed="1"/>
+    <w:lsdException w:name="Outline List 2" w:semiHidden="1" w:unhideWhenUsed="1"/>
+    <w:lsdException w:name="Outline List 3" w:semiHidden="1" w:unhideWhenUsed="1"/>
+    <w:lsdException w:name="Table Simple 1" w:semiHidden="1" w:unhideWhenUsed="1"/>
+    <w:lsdException w:name="Table Simple 2" w:semiHidden="1" w:unhideWhenUsed="1"/>
+    <w:lsdException w:name="Table Simple 3" w:semiHidden="1" w:unhideWhenUsed="1"/>
+    <w:lsdException w:name="Table Classic 1" w:semiHidden="1" w:unhideWhenUsed="1"/>
+    <w:lsdException w:name="Table Classic 2" w:semiHidden="1" w:unhideWhenUsed="1"/>
+    <w:lsdException w:name="Table Classic 3" w:semiHidden="1" w:unhideWhenUsed="1"/>
+    <w:lsdException w:name="Table Classic 4" w:semiHidden="1" w:unhideWhenUsed="1"/>
+    <w:lsdException w:name="Table Colorful 1" w:semiHidden="1" w:unhideWhenUsed="1"/>
+    <w:lsdException w:name="Table Colorful 2" w:semiHidden="1" w:unhideWhenUsed="1"/>
+    <w:lsdException w:name="Table Colorful 3" w:semiHidden="1" w:unhideWhenUsed="1"/>
+    <w:lsdException w:name="Table Columns 1" w:semiHidden="1" w:unhideWhenUsed="1"/>
+    <w:lsdException w:name="Table Columns 2" w:semiHidden="1" w:unhideWhenUsed="1"/>
+    <w:lsdException w:name="Table Columns 3" w:semiHidden="1" w:unhideWhenUsed="1"/>
+    <w:lsdException w:name="Table Columns 4" w:semiHidden="1" w:unhideWhenUsed="1"/>
+    <w:lsdException w:name="Table Columns 5" w:semiHidden="1" w:unhideWhenUsed="1"/>
+    <w:lsdException w:name="Table Grid 1" w:semiHidden="1" w:unhideWhenUsed="1"/>
+    <w:lsdException w:name="Table Grid 2" w:semiHidden="1" w:unhideWhenUsed="1"/>
+    <w:lsdException w:name="Table Grid 3" w:semiHidden="1" w:unhideWhenUsed="1"/>
+    <w:lsdException w:name="Table Grid 4" w:semiHidden="1" w:unhideWhenUsed="1"/>
+    <w:lsdException w:name="Table Grid 5" w:semiHidden="1" w:unhideWhenUsed="1"/>
+    <w:lsdException w:name="Table Grid 6" w:semiHidden="1" w:unhideWhenUsed="1"/>
+    <w:lsdException w:name="Table Grid 7" w:semiHidden="1" w:unhideWhenUsed="1"/>
+    <w:lsdException w:name="Table Grid 8" w:semiHidden="1" w:unhideWhenUsed="1"/>
+    <w:lsdException w:name="Table List 1" w:semiHidden="1" w:unhideWhenUsed="1"/>
+    <w:lsdException w:name="Table List 2" w:semiHidden="1" w:unhideWhenUsed="1"/>
+    <w:lsdException w:name="Table List 3" w:semiHidden="1" w:unhideWhenUsed="1"/>
+    <w:lsdException w:name="Table List 4" w:semiHidden="1" w:unhideWhenUsed="1"/>
+    <w:lsdException w:name="Table List 5" w:semiHidden="1" w:unhideWhenUsed="1"/>
+    <w:lsdException w:name="Table List 6" w:semiHidden="1" w:unhideWhenUsed="1"/>
+    <w:lsdException w:name="Table List 7" w:semiHidden="1" w:unhideWhenUsed="1"/>
+    <w:lsdException w:name="Table List 8" w:semiHidden="1" w:unhideWhenUsed="1"/>
+    <w:lsdException w:name="Table 3D effects 1" w:semiHidden="1" w:unhideWhenUsed="1"/>
+    <w:lsdException w:name="Table 3D effects 2" w:semiHidden="1" w:unhideWhenUsed="1"/>
+    <w:lsdException w:name="Table 3D effects 3" w:semiHidden="1" w:unhideWhenUsed="1"/>
+    <w:lsdException w:name="Table Contemporary" w:semiHidden="1" w:unhideWhenUsed="1"/>
+    <w:lsdException w:name="Table Elegant" w:semiHidden="1" w:unhideWhenUsed="1"/>
+    <w:lsdException w:name="Table Professional" w:semiHidden="1" w:unhideWhenUsed="1"/>
+    <w:lsdException w:name="Table Subtle 1" w:semiHidden="1" w:unhideWhenUsed="1"/>
+    <w:lsdException w:name="Table Subtle 2" w:semiHidden="1" w:unhideWhenUsed="1"/>
+    <w:lsdException w:name="Table Web 1" w:semiHidden="1" w:unhideWhenUsed="1"/>
+    <w:lsdException w:name="Table Web 2" w:semiHidden="1" w:unhideWhenUsed="1"/>
+    <w:lsdException w:name="Table Web 3" w:semiHidden="1" w:unhideWhenUsed="1"/>
+    <w:lsdException w:name="Balloon Text" w:semiHidden="1" w:unhideWhenUsed="1"/>
+    <w:lsdException w:name="Table Grid" w:semiHidden="1" w:uiPriority="39" w:unhideWhenUsed="1"/>
+    <w:lsdException w:name="Table Theme" w:semiHidden="1" w:unhideWhenUsed="1"/>
+    <w:lsdException w:name="Placeholder Text" w:semiHidden="1"/>
+    <w:lsdException w:name="Light Shading"/>
+    <w:lsdException w:name="Light List"/>
+    <w:lsdException w:name="Light Grid"/>
+    <w:lsdException w:name="Medium Shading 1"/>
+    <w:lsdException w:name="Medium Shading 2"/>
+    <w:lsdException w:name="Medium List 1"/>
+    <w:lsdException w:name="Medium List 2"/>
+    <w:lsdException w:name="Medium Grid 1"/>
+    <w:lsdException w:name="Medium Grid 2"/>
+    <w:lsdException w:name="Medium Grid 3"/>
+    <w:lsdException w:name="Dark List"/>
+    <w:lsdException w:name="Colorful Shading"/>
+    <w:lsdException w:name="Colorful List"/>
+    <w:lsdException w:name="Colorful Grid"/>
+    <w:lsdException w:name="Light Shading Accent 1"/>
+    <w:lsdException w:name="Light List Accent 1"/>
+    <w:lsdException w:name="Light Grid Accent 1"/>
+    <w:lsdException w:name="Medium Shading 1 Accent 1"/>
+    <w:lsdException w:name="Medium Shading 2 Accent 1"/>
+    <w:lsdException w:name="Medium List 1 Accent 1"/>
+    <w:lsdException w:name="Revision" w:semiHidden="1"/>
+    <w:lsdException w:name="Medium List 2 Accent 1"/>
+    <w:lsdException w:name="Medium Grid 1 Accent 1"/>
+    <w:lsdException w:name="Medium Grid 2 Accent 1"/>
+    <w:lsdException w:name="Medium Grid 3 Accent 1"/>
+    <w:lsdException w:name="Dark List Accent 1"/>
+    <w:lsdException w:name="Colorful Shading Accent 1"/>
+    <w:lsdException w:name="Colorful List Accent 1"/>
+    <w:lsdException w:name="Colorful Grid Accent 1"/>
+    <w:lsdException w:name="Light Shading Accent 2"/>
+    <w:lsdException w:name="Light List Accent 2"/>
+    <w:lsdException w:name="Light Grid Accent 2"/>
+    <w:lsdException w:name="Medium Shading 1 Accent 2"/>
+    <w:lsdException w:name="Medium Shading 2 Accent 2"/>
+    <w:lsdException w:name="Medium List 1 Accent 2"/>
+    <w:lsdException w:name="Medium List 2 Accent 2"/>
+    <w:lsdException w:name="Medium Grid 1 Accent 2"/>
+    <w:lsdException w:name="Medium Grid 2 Accent 2"/>
+    <w:lsdException w:name="Medium Grid 3 Accent 2"/>
+    <w:lsdException w:name="Dark List Accent 2"/>
+    <w:lsdException w:name="Colorful Shading Accent 2"/>
+    <w:lsdException w:name="Colorful List Accent 2"/>
+    <w:lsdException w:name="Colorful Grid Accent 2"/>
+    <w:lsdException w:name="Light Shading Accent 3"/>
+    <w:lsdException w:name="Light List Accent 3"/>
+    <w:lsdException w:name="Light Grid Accent 3"/>
+    <w:lsdException w:name="Medium Shading 1 Accent 3"/>
+    <w:lsdException w:name="Medium Shading 2 Accent 3"/>
+    <w:lsdException w:name="Medium List 1 Accent 3"/>
+    <w:lsdException w:name="Medium List 2 Accent 3"/>
+    <w:lsdException w:name="Medium Grid 1 Accent 3"/>
+    <w:lsdException w:name="Medium Grid 2 Accent 3"/>
+    <w:lsdException w:name="Medium Grid 3 Accent 3"/>
+    <w:lsdException w:name="Dark List Accent 3"/>
+    <w:lsdException w:name="Colorful Shading Accent 3"/>
+    <w:lsdException w:name="Colorful List Accent 3"/>
+    <w:lsdException w:name="Colorful Grid Accent 3"/>
+    <w:lsdException w:name="Light Shading Accent 4"/>
+    <w:lsdException w:name="Light List Accent 4"/>
+    <w:lsdException w:name="Light Grid Accent 4"/>
+    <w:lsdException w:name="Medium Shading 1 Accent 4"/>
+    <w:lsdException w:name="Medium Shading 2 Accent 4"/>
+    <w:lsdException w:name="Medium List 1 Accent 4"/>
+    <w:lsdException w:name="Medium List 2 Accent 4"/>
+    <w:lsdException w:name="Medium Grid 1 Accent 4"/>
+    <w:lsdException w:name="Medium Grid 2 Accent 4"/>
+    <w:lsdException w:name="Medium Grid 3 Accent 4"/>
+    <w:lsdException w:name="Dark List Accent 4"/>
+    <w:lsdException w:name="Colorful Shading Accent 4"/>
+    <w:lsdException w:name="Colorful List Accent 4"/>
+    <w:lsdException w:name="Colorful Grid Accent 4"/>
+    <w:lsdException w:name="Light Shading Accent 5"/>
+    <w:lsdException w:name="Light List Accent 5"/>
+    <w:lsdException w:name="Light Grid Accent 5"/>
+    <w:lsdException w:name="Medium Shading 1 Accent 5"/>
+    <w:lsdException w:name="Medium Shading 2 Accent 5"/>
+    <w:lsdException w:name="Medium List 1 Accent 5"/>
+    <w:lsdException w:name="Medium List 2 Accent 5"/>
+    <w:lsdException w:name="Medium Grid 1 Accent 5"/>
+    <w:lsdException w:name="Medium Grid 2 Accent 5"/>
+    <w:lsdException w:name="Medium Grid 3 Accent 5"/>
+    <w:lsdException w:name="Dark List Accent 5"/>
+    <w:lsdException w:name="Colorful Shading Accent 5"/>
+    <w:lsdException w:name="Colorful List Accent 5"/>
+    <w:lsdException w:name="Colorful Grid Accent 5"/>
+    <w:lsdException w:name="Light Shading Accent 6"/>
+    <w:lsdException w:name="Light List Accent 6"/>
+    <w:lsdException w:name="Light Grid Accent 6"/>
+    <w:lsdException w:name="Medium Shading 1 Accent 6"/>
+    <w:lsdException w:name="Medium Shading 2 Accent 6"/>
+    <w:lsdException w:name="Medium List 1 Accent 6"/>
+    <w:lsdException w:name="Medium List 2 Accent 6"/>
+    <w:lsdException w:name="Medium Grid 1 Accent 6"/>
+    <w:lsdException w:name="Medium Grid 2 Accent 6"/>
+    <w:lsdException w:name="Medium Grid 3 Accent 6"/>
+    <w:lsdException w:name="Dark List Accent 6"/>
+    <w:lsdException w:name="Colorful Shading Accent 6"/>
+    <w:lsdException w:name="Colorful List Accent 6"/>
+    <w:lsdException w:name="Colorful Grid Accent 6"/>
+    <w:lsdException w:name="Subtle Emphasis" w:uiPriority="19" w:qFormat="1"/>
+    <w:lsdException w:name="Intense Emphasis" w:uiPriority="21" w:qFormat="1"/>
+    <w:lsdException w:name="Subtle Reference" w:uiPriority="31" w:qFormat="1"/>
+    <w:lsdException w:name="Intense Reference" w:uiPriority="32" w:qFormat="1"/>
+    <w:lsdException w:name="Book Title" w:uiPriority="33" w:qFormat="1"/>
+    <w:lsdException w:name="Bibliography" w:semiHidden="1" w:uiPriority="37" w:unhideWhenUsed="1"/>
+    <w:lsdException w:name="TOC Heading" w:semiHidden="1" w:uiPriority="39" w:unhideWhenUsed="1" w:qFormat="1"/>
+    <w:lsdException w:name="Plain Table 1" w:uiPriority="41"/>
+    <w:lsdException w:name="Plain Table 2" w:uiPriority="42"/>
+    <w:lsdException w:name="Plain Table 3" w:uiPriority="43"/>
+    <w:lsdException w:name="Plain Table 4" w:uiPriority="44"/>
+    <w:lsdException w:name="Plain Table 5" w:uiPriority="45"/>
+    <w:lsdException w:name="Grid Table Light" w:uiPriority="40"/>
+    <w:lsdException w:name="Grid Table 1 Light" w:uiPriority="46"/>
+    <w:lsdException w:name="Grid Table 2" w:uiPriority="47"/>
+    <w:lsdException w:name="Grid Table 3" w:uiPriority="48"/>
+    <w:lsdException w:name="Grid Table 4" w:uiPriority="49"/>
+    <w:lsdException w:name="Grid Table 5 Dark" w:uiPriority="50"/>
+    <w:lsdException w:name="Grid Table 6 Colorful" w:uiPriority="51"/>
+    <w:lsdException w:name="Grid Table 7 Colorful" w:uiPriority="52"/>
+    <w:lsdException w:name="Grid Table 1 Light Accent 1" w:uiPriority="46"/>
+    <w:lsdException w:name="Grid Table 2 Accent 1" w:uiPriority="47"/>
+    <w:lsdException w:name="Grid Table 3 Accent 1" w:uiPriority="48"/>
+    <w:lsdException w:name="Grid Table 4 Accent 1" w:uiPriority="49"/>
+    <w:lsdException w:name="Grid Table 5 Dark Accent 1" w:uiPriority="50"/>
+    <w:lsdException w:name="Grid Table 6 Colorful Accent 1" w:uiPriority="51"/>
+    <w:lsdException w:name="Grid Table 7 Colorful Accent 1" w:uiPriority="52"/>
+    <w:lsdException w:name="Grid Table 1 Light Accent 2" w:uiPriority="46"/>
+    <w:lsdException w:name="Grid Table 2 Accent 2" w:uiPriority="47"/>
+    <w:lsdException w:name="Grid Table 3 Accent 2" w:uiPriority="48"/>
+    <w:lsdException w:name="Grid Table 4 Accent 2" w:uiPriority="49"/>
+    <w:lsdException w:name="Grid Table 5 Dark Accent 2" w:uiPriority="50"/>
+    <w:lsdException w:name="Grid Table 6 Colorful Accent 2" w:uiPriority="51"/>
+    <w:lsdException w:name="Grid Table 7 Colorful Accent 2" w:uiPriority="52"/>
+    <w:lsdException w:name="Grid Table 1 Light Accent 3" w:uiPriority="46"/>
+    <w:lsdException w:name="Grid Table 2 Accent 3" w:uiPriority="47"/>
+    <w:lsdException w:name="Grid Table 3 Accent 3" w:uiPriority="48"/>
+    <w:lsdException w:name="Grid Table 4 Accent 3" w:uiPriority="49"/>
+    <w:lsdException w:name="Grid Table 5 Dark Accent 3" w:uiPriority="50"/>
+    <w:lsdException w:name="Grid Table 6 Colorful Accent 3" w:uiPriority="51"/>
+    <w:lsdException w:name="Grid Table 7 Colorful Accent 3" w:uiPriority="52"/>
+    <w:lsdException w:name="Grid Table 1 Light Accent 4" w:uiPriority="46"/>
+    <w:lsdException w:name="Grid Table 2 Accent 4" w:uiPriority="47"/>
+    <w:lsdException w:name="Grid Table 3 Accent 4" w:uiPriority="48"/>
+    <w:lsdException w:name="Grid Table 4 Accent 4" w:uiPriority="49"/>
+    <w:lsdException w:name="Grid Table 5 Dark Accent 4" w:uiPriority="50"/>
+    <w:lsdException w:name="Grid Table 6 Colorful Accent 4" w:uiPriority="51"/>
+    <w:lsdException w:name="Grid Table 7 Colorful Accent 4" w:uiPriority="52"/>
+    <w:lsdException w:name="Grid Table 1 Light Accent 5" w:uiPriority="46"/>
+    <w:lsdException w:name="Grid Table 2 Accent 5" w:uiPriority="47"/>
+    <w:lsdException w:name="Grid Table 3 Accent 5" w:uiPriority="48"/>
+    <w:lsdException w:name="Grid Table 4 Accent 5" w:uiPriority="49"/>
+    <w:lsdException w:name="Grid Table 5 Dark Accent 5" w:uiPriority="50"/>
+    <w:lsdException w:name="Grid Table 6 Colorful Accent 5" w:uiPriority="51"/>
+    <w:lsdException w:name="Grid Table 7 Colorful Accent 5" w:uiPriority="52"/>
+    <w:lsdException w:name="Grid Table 1 Light Accent 6" w:uiPriority="46"/>
+    <w:lsdException w:name="Grid Table 2 Accent 6" w:uiPriority="47"/>
+    <w:lsdException w:name="Grid Table 3 Accent 6" w:uiPriority="48"/>
+    <w:lsdException w:name="Grid Table 4 Accent 6" w:uiPriority="49"/>
+    <w:lsdException w:name="Grid Table 5 Dark Accent 6" w:uiPriority="50"/>
+    <w:lsdException w:name="Grid Table 6 Colorful Accent 6" w:uiPriority="51"/>
+    <w:lsdException w:name="Grid Table 7 Colorful Accent 6" w:uiPriority="52"/>
+    <w:lsdException w:name="List Table 1 Light" w:uiPriority="46"/>
+    <w:lsdException w:name="List Table 2" w:uiPriority="47"/>
+    <w:lsdException w:name="List Table 3" w:uiPriority="48"/>
+    <w:lsdException w:name="List Table 4" w:uiPriority="49"/>
+    <w:lsdException w:name="List Table 5 Dark" w:uiPriority="50"/>
+    <w:lsdException w:name="List Table 6 Colorful" w:uiPriority="51"/>
+    <w:lsdException w:name="List Table 7 Colorful" w:uiPriority="52"/>
+    <w:lsdException w:name="List Table 1 Light Accent 1" w:uiPriority="46"/>
+    <w:lsdException w:name="List Table 2 Accent 1" w:uiPriority="47"/>
+    <w:lsdException w:name="List Table 3 Accent 1" w:uiPriority="48"/>
+    <w:lsdException w:name="List Table 4 Accent 1" w:uiPriority="49"/>
+    <w:lsdException w:name="List Table 5 Dark Accent 1" w:uiPriority="50"/>
+    <w:lsdException w:name="List Table 6 Colorful Accent 1" w:uiPriority="51"/>
+    <w:lsdException w:name="List Table 7 Colorful Accent 1" w:uiPriority="52"/>
+    <w:lsdException w:name="List Table 1 Light Accent 2" w:uiPriority="46"/>
+    <w:lsdException w:name="List Table 2 Accent 2" w:uiPriority="47"/>
+    <w:lsdException w:name="List Table 3 Accent 2" w:uiPriority="48"/>
+    <w:lsdException w:name="List Table 4 Accent 2" w:uiPriority="49"/>
+    <w:lsdException w:name="List Table 5 Dark Accent 2" w:uiPriority="50"/>
+    <w:lsdException w:name="List Table 6 Colorful Accent 2" w:uiPriority="51"/>
+    <w:lsdException w:name="List Table 7 Colorful Accent 2" w:uiPriority="52"/>
+    <w:lsdException w:name="List Table 1 Light Accent 3" w:uiPriority="46"/>
+    <w:lsdException w:name="List Table 2 Accent 3" w:uiPriority="47"/>
+    <w:lsdException w:name="List Table 3 Accent 3" w:uiPriority="48"/>
+    <w:lsdException w:name="List Table 4 Accent 3" w:uiPriority="49"/>
+    <w:lsdException w:name="List Table 5 Dark Accent 3" w:uiPriority="50"/>
+    <w:lsdException w:name="List Table 6 Colorful Accent 3" w:uiPriority="51"/>
+    <w:lsdException w:name="List Table 7 Colorful Accent 3" w:uiPriority="52"/>
+    <w:lsdException w:name="List Table 1 Light Accent 4" w:uiPriority="46"/>
+    <w:lsdException w:name="List Table 2 Accent 4" w:uiPriority="47"/>
+    <w:lsdException w:name="List Table 3 Accent 4" w:uiPriority="48"/>
+    <w:lsdException w:name="List Table 4 Accent 4" w:uiPriority="49"/>
+    <w:lsdException w:name="List Table 5 Dark Accent 4" w:uiPriority="50"/>
+    <w:lsdException w:name="List Table 6 Colorful Accent 4" w:uiPriority="51"/>
+    <w:lsdException w:name="List Table 7 Colorful Accent 4" w:uiPriority="52"/>
+    <w:lsdException w:name="List Table 1 Light Accent 5" w:uiPriority="46"/>
+    <w:lsdException w:name="List Table 2 Accent 5" w:uiPriority="47"/>
+    <w:lsdException w:name="List Table 3 Accent 5" w:uiPriority="48"/>
+    <w:lsdException w:name="List Table 4 Accent 5" w:uiPriority="49"/>
+    <w:lsdException w:name="List Table 5 Dark Accent 5" w:uiPriority="50"/>
+    <w:lsdException w:name="List Table 6 Colorful Accent 5" w:uiPriority="51"/>
+    <w:lsdException w:name="List Table 7 Colorful Accent 5" w:uiPriority="52"/>
+    <w:lsdException w:name="List Table 1 Light Accent 6" w:uiPriority="46"/>
+    <w:lsdException w:name="List Table 2 Accent 6" w:uiPriority="47"/>
+    <w:lsdException w:name="List Table 3 Accent 6" w:uiPriority="48"/>
+    <w:lsdException w:name="List Table 4 Accent 6" w:uiPriority="49"/>
+    <w:lsdException w:name="List Table 5 Dark Accent 6" w:uiPriority="50"/>
+    <w:lsdException w:name="List Table 6 Colorful Accent 6" w:uiPriority="51"/>
+    <w:lsdException w:name="List Table 7 Colorful Accent 6" w:uiPriority="52"/>
   </w:latentStyles>
-  <w:style w:type="paragraph" w:default="1" w:styleId="1">
+  <w:style w:type="paragraph" w:default="1" w:styleId="a">
     <w:name w:val="Normal"/>
     <w:qFormat/>
-    <w:uiPriority w:val="0"/>
     <w:pPr>
       <w:widowControl w:val="0"/>
       <w:spacing w:after="200" w:line="276" w:lineRule="auto"/>
     </w:pPr>
     <w:rPr>
-      <w:rFonts w:ascii="Courier New" w:hAnsi="Courier New" w:eastAsia="Courier New" w:cs="Courier New"/>
       <w:color w:val="000000"/>
       <w:sz w:val="24"/>
       <w:szCs w:val="24"/>
-      <w:lang w:val="ru-RU" w:eastAsia="ru-RU" w:bidi="ru-RU"/>
-    </w:rPr>
-  </w:style>
-  <w:style w:type="character" w:default="1" w:styleId="2">
+      <w:lang w:bidi="ru-RU"/>
+    </w:rPr>
+  </w:style>
+  <w:style w:type="character" w:default="1" w:styleId="a0">
     <w:name w:val="Default Paragraph Font"/>
+    <w:uiPriority w:val="1"/>
     <w:semiHidden/>
     <w:unhideWhenUsed/>
-    <w:uiPriority w:val="1"/>
-  </w:style>
-  <w:style w:type="table" w:default="1" w:styleId="3">
+  </w:style>
+  <w:style w:type="table" w:default="1" w:styleId="a1">
     <w:name w:val="Normal Table"/>
+    <w:uiPriority w:val="99"/>
     <w:semiHidden/>
     <w:unhideWhenUsed/>
-    <w:qFormat/>
-    <w:uiPriority w:val="99"/>
     <w:tblPr>
+      <w:tblInd w:w="0" w:type="dxa"/>
       <w:tblCellMar>
         <w:top w:w="0" w:type="dxa"/>
         <w:left w:w="108" w:type="dxa"/>
@@ -903,25 +1217,29 @@
       </w:tblCellMar>
     </w:tblPr>
   </w:style>
-  <w:style w:type="character" w:customStyle="1" w:styleId="4">
+  <w:style w:type="numbering" w:default="1" w:styleId="a2">
+    <w:name w:val="No List"/>
+    <w:uiPriority w:val="99"/>
+    <w:semiHidden/>
+    <w:unhideWhenUsed/>
+  </w:style>
+  <w:style w:type="character" w:customStyle="1" w:styleId="3">
     <w:name w:val="Основной текст (3)_"/>
-    <w:basedOn w:val="2"/>
-    <w:link w:val="5"/>
-    <w:qFormat/>
-    <w:uiPriority w:val="0"/>
-    <w:rPr>
-      <w:rFonts w:ascii="Special#Default Metrics Font" w:hAnsi="Special#Default Metrics Font" w:eastAsia="Special#Default Metrics Font" w:cs="Special#Default Metrics Font"/>
+    <w:basedOn w:val="a0"/>
+    <w:link w:val="32"/>
+    <w:qFormat/>
+    <w:rPr>
+      <w:rFonts w:ascii="Special#Default Metrics Font" w:eastAsia="Special#Default Metrics Font" w:hAnsi="Special#Default Metrics Font" w:cs="Special#Default Metrics Font"/>
       <w:spacing w:val="0"/>
       <w:sz w:val="21"/>
       <w:szCs w:val="21"/>
       <w:u w:val="none"/>
     </w:rPr>
   </w:style>
-  <w:style w:type="paragraph" w:customStyle="1" w:styleId="5">
+  <w:style w:type="paragraph" w:customStyle="1" w:styleId="32">
     <w:name w:val="Основной текст (3)2"/>
-    <w:basedOn w:val="1"/>
-    <w:link w:val="4"/>
-    <w:uiPriority w:val="0"/>
+    <w:basedOn w:val="a"/>
+    <w:link w:val="3"/>
     <w:pPr>
       <w:shd w:val="clear" w:color="auto" w:fill="FFFFFF"/>
       <w:spacing w:line="278" w:lineRule="exact"/>
@@ -929,18 +1247,17 @@
       <w:jc w:val="center"/>
     </w:pPr>
     <w:rPr>
-      <w:rFonts w:ascii="Special#Default Metrics Font" w:hAnsi="Special#Default Metrics Font" w:eastAsia="Special#Default Metrics Font" w:cs="Special#Default Metrics Font"/>
+      <w:rFonts w:ascii="Special#Default Metrics Font" w:eastAsia="Special#Default Metrics Font" w:hAnsi="Special#Default Metrics Font" w:cs="Special#Default Metrics Font"/>
       <w:sz w:val="21"/>
       <w:szCs w:val="21"/>
     </w:rPr>
   </w:style>
-  <w:style w:type="character" w:customStyle="1" w:styleId="6">
+  <w:style w:type="character" w:customStyle="1" w:styleId="30">
     <w:name w:val="Основной текст (3)"/>
-    <w:basedOn w:val="4"/>
-    <w:qFormat/>
-    <w:uiPriority w:val="0"/>
-    <w:rPr>
-      <w:rFonts w:ascii="Special#Default Metrics Font" w:hAnsi="Special#Default Metrics Font" w:eastAsia="Special#Default Metrics Font" w:cs="Special#Default Metrics Font"/>
+    <w:basedOn w:val="3"/>
+    <w:qFormat/>
+    <w:rPr>
+      <w:rFonts w:ascii="Special#Default Metrics Font" w:eastAsia="Special#Default Metrics Font" w:hAnsi="Special#Default Metrics Font" w:cs="Special#Default Metrics Font"/>
       <w:color w:val="000000"/>
       <w:spacing w:val="0"/>
       <w:w w:val="100"/>
@@ -951,14 +1268,13 @@
       <w:lang w:val="ru-RU" w:eastAsia="ru-RU" w:bidi="ru-RU"/>
     </w:rPr>
   </w:style>
-  <w:style w:type="character" w:customStyle="1" w:styleId="7">
+  <w:style w:type="character" w:customStyle="1" w:styleId="17">
     <w:name w:val="Основной текст (17)_"/>
-    <w:basedOn w:val="2"/>
-    <w:link w:val="8"/>
-    <w:qFormat/>
-    <w:uiPriority w:val="0"/>
-    <w:rPr>
-      <w:rFonts w:ascii="Special#Default Metrics Font" w:hAnsi="Special#Default Metrics Font" w:eastAsia="Special#Default Metrics Font" w:cs="Special#Default Metrics Font"/>
+    <w:basedOn w:val="a0"/>
+    <w:link w:val="170"/>
+    <w:qFormat/>
+    <w:rPr>
+      <w:rFonts w:ascii="Special#Default Metrics Font" w:eastAsia="Special#Default Metrics Font" w:hAnsi="Special#Default Metrics Font" w:cs="Special#Default Metrics Font"/>
       <w:b/>
       <w:bCs/>
       <w:sz w:val="22"/>
@@ -966,32 +1282,32 @@
       <w:u w:val="none"/>
     </w:rPr>
   </w:style>
-  <w:style w:type="paragraph" w:customStyle="1" w:styleId="8">
+  <w:style w:type="paragraph" w:customStyle="1" w:styleId="170">
     <w:name w:val="Основной текст (17)"/>
-    <w:basedOn w:val="1"/>
-    <w:link w:val="7"/>
-    <w:qFormat/>
-    <w:uiPriority w:val="0"/>
+    <w:basedOn w:val="a"/>
+    <w:link w:val="17"/>
+    <w:qFormat/>
     <w:pPr>
       <w:shd w:val="clear" w:color="auto" w:fill="FFFFFF"/>
       <w:spacing w:after="60" w:line="278" w:lineRule="exact"/>
       <w:jc w:val="center"/>
     </w:pPr>
     <w:rPr>
-      <w:rFonts w:ascii="Special#Default Metrics Font" w:hAnsi="Special#Default Metrics Font" w:eastAsia="Special#Default Metrics Font" w:cs="Special#Default Metrics Font"/>
+      <w:rFonts w:ascii="Special#Default Metrics Font" w:eastAsia="Special#Default Metrics Font" w:hAnsi="Special#Default Metrics Font" w:cs="Special#Default Metrics Font"/>
       <w:b/>
       <w:bCs/>
       <w:sz w:val="22"/>
       <w:szCs w:val="22"/>
     </w:rPr>
   </w:style>
-  <w:style w:type="character" w:customStyle="1" w:styleId="9">
+  <w:style w:type="character" w:customStyle="1" w:styleId="17105pt">
     <w:name w:val="Основной текст (17) + 10.5 pt;Не полужирный"/>
-    <w:basedOn w:val="7"/>
-    <w:qFormat/>
-    <w:uiPriority w:val="0"/>
-    <w:rPr>
-      <w:rFonts w:ascii="Special#Default Metrics Font" w:hAnsi="Special#Default Metrics Font" w:eastAsia="Special#Default Metrics Font" w:cs="Special#Default Metrics Font"/>
+    <w:basedOn w:val="17"/>
+    <w:qFormat/>
+    <w:rPr>
+      <w:rFonts w:ascii="Special#Default Metrics Font" w:eastAsia="Special#Default Metrics Font" w:hAnsi="Special#Default Metrics Font" w:cs="Special#Default Metrics Font"/>
+      <w:b/>
+      <w:bCs/>
       <w:color w:val="000000"/>
       <w:spacing w:val="0"/>
       <w:w w:val="100"/>
@@ -1002,45 +1318,42 @@
       <w:lang w:val="ru-RU" w:eastAsia="ru-RU" w:bidi="ru-RU"/>
     </w:rPr>
   </w:style>
-  <w:style w:type="character" w:customStyle="1" w:styleId="10">
+  <w:style w:type="character" w:customStyle="1" w:styleId="5">
     <w:name w:val="Основной текст (5)_"/>
-    <w:basedOn w:val="2"/>
-    <w:link w:val="11"/>
-    <w:qFormat/>
-    <w:uiPriority w:val="0"/>
-    <w:rPr>
-      <w:rFonts w:ascii="Special#Default Metrics Font" w:hAnsi="Special#Default Metrics Font" w:eastAsia="Special#Default Metrics Font" w:cs="Special#Default Metrics Font"/>
+    <w:basedOn w:val="a0"/>
+    <w:link w:val="50"/>
+    <w:qFormat/>
+    <w:rPr>
+      <w:rFonts w:ascii="Special#Default Metrics Font" w:eastAsia="Special#Default Metrics Font" w:hAnsi="Special#Default Metrics Font" w:cs="Special#Default Metrics Font"/>
       <w:spacing w:val="-10"/>
       <w:sz w:val="32"/>
       <w:szCs w:val="32"/>
       <w:u w:val="none"/>
     </w:rPr>
   </w:style>
-  <w:style w:type="paragraph" w:customStyle="1" w:styleId="11">
+  <w:style w:type="paragraph" w:customStyle="1" w:styleId="50">
     <w:name w:val="Основной текст (5)"/>
-    <w:basedOn w:val="1"/>
-    <w:link w:val="10"/>
-    <w:qFormat/>
-    <w:uiPriority w:val="0"/>
+    <w:basedOn w:val="a"/>
+    <w:link w:val="5"/>
+    <w:qFormat/>
     <w:pPr>
       <w:shd w:val="clear" w:color="auto" w:fill="FFFFFF"/>
       <w:spacing w:line="0" w:lineRule="atLeast"/>
       <w:jc w:val="center"/>
     </w:pPr>
     <w:rPr>
-      <w:rFonts w:ascii="Special#Default Metrics Font" w:hAnsi="Special#Default Metrics Font" w:eastAsia="Special#Default Metrics Font" w:cs="Special#Default Metrics Font"/>
+      <w:rFonts w:ascii="Special#Default Metrics Font" w:eastAsia="Special#Default Metrics Font" w:hAnsi="Special#Default Metrics Font" w:cs="Special#Default Metrics Font"/>
       <w:spacing w:val="-10"/>
       <w:sz w:val="32"/>
       <w:szCs w:val="32"/>
     </w:rPr>
   </w:style>
-  <w:style w:type="character" w:customStyle="1" w:styleId="12">
+  <w:style w:type="character" w:customStyle="1" w:styleId="31">
     <w:name w:val="Основной текст (3)1"/>
-    <w:basedOn w:val="4"/>
-    <w:qFormat/>
-    <w:uiPriority w:val="0"/>
-    <w:rPr>
-      <w:rFonts w:ascii="Special#Default Metrics Font" w:hAnsi="Special#Default Metrics Font" w:eastAsia="Special#Default Metrics Font" w:cs="Special#Default Metrics Font"/>
+    <w:basedOn w:val="3"/>
+    <w:qFormat/>
+    <w:rPr>
+      <w:rFonts w:ascii="Special#Default Metrics Font" w:eastAsia="Special#Default Metrics Font" w:hAnsi="Special#Default Metrics Font" w:cs="Special#Default Metrics Font"/>
       <w:color w:val="000000"/>
       <w:spacing w:val="0"/>
       <w:w w:val="100"/>
@@ -1051,24 +1364,22 @@
       <w:lang w:val="ru-RU" w:eastAsia="ru-RU" w:bidi="ru-RU"/>
     </w:rPr>
   </w:style>
-  <w:style w:type="character" w:customStyle="1" w:styleId="13">
+  <w:style w:type="character" w:customStyle="1" w:styleId="6">
     <w:name w:val="Основной текст (6)_"/>
-    <w:basedOn w:val="2"/>
-    <w:link w:val="14"/>
-    <w:uiPriority w:val="0"/>
-    <w:rPr>
-      <w:rFonts w:ascii="Special#Default Metrics Font" w:hAnsi="Special#Default Metrics Font" w:eastAsia="Special#Default Metrics Font" w:cs="Special#Default Metrics Font"/>
+    <w:basedOn w:val="a0"/>
+    <w:link w:val="60"/>
+    <w:rPr>
+      <w:rFonts w:ascii="Special#Default Metrics Font" w:eastAsia="Special#Default Metrics Font" w:hAnsi="Special#Default Metrics Font" w:cs="Special#Default Metrics Font"/>
       <w:b/>
       <w:bCs/>
       <w:u w:val="none"/>
     </w:rPr>
   </w:style>
-  <w:style w:type="paragraph" w:customStyle="1" w:styleId="14">
+  <w:style w:type="paragraph" w:customStyle="1" w:styleId="60">
     <w:name w:val="Основной текст (6)"/>
-    <w:basedOn w:val="1"/>
-    <w:link w:val="13"/>
-    <w:qFormat/>
-    <w:uiPriority w:val="0"/>
+    <w:basedOn w:val="a"/>
+    <w:link w:val="6"/>
+    <w:qFormat/>
     <w:pPr>
       <w:shd w:val="clear" w:color="auto" w:fill="FFFFFF"/>
       <w:spacing w:before="300" w:after="120" w:line="0" w:lineRule="atLeast"/>
@@ -1076,18 +1387,19 @@
       <w:jc w:val="both"/>
     </w:pPr>
     <w:rPr>
-      <w:rFonts w:ascii="Special#Default Metrics Font" w:hAnsi="Special#Default Metrics Font" w:eastAsia="Special#Default Metrics Font" w:cs="Special#Default Metrics Font"/>
+      <w:rFonts w:ascii="Special#Default Metrics Font" w:eastAsia="Special#Default Metrics Font" w:hAnsi="Special#Default Metrics Font" w:cs="Special#Default Metrics Font"/>
       <w:b/>
       <w:bCs/>
     </w:rPr>
   </w:style>
-  <w:style w:type="character" w:customStyle="1" w:styleId="15">
+  <w:style w:type="character" w:customStyle="1" w:styleId="61">
     <w:name w:val="Основной текст (6) + Не полужирный"/>
-    <w:basedOn w:val="13"/>
-    <w:qFormat/>
-    <w:uiPriority w:val="0"/>
-    <w:rPr>
-      <w:rFonts w:ascii="Special#Default Metrics Font" w:hAnsi="Special#Default Metrics Font" w:eastAsia="Special#Default Metrics Font" w:cs="Special#Default Metrics Font"/>
+    <w:basedOn w:val="6"/>
+    <w:qFormat/>
+    <w:rPr>
+      <w:rFonts w:ascii="Special#Default Metrics Font" w:eastAsia="Special#Default Metrics Font" w:hAnsi="Special#Default Metrics Font" w:cs="Special#Default Metrics Font"/>
+      <w:b/>
+      <w:bCs/>
       <w:color w:val="000000"/>
       <w:spacing w:val="0"/>
       <w:w w:val="100"/>
@@ -1098,14 +1410,13 @@
       <w:lang w:val="ru-RU" w:eastAsia="ru-RU" w:bidi="ru-RU"/>
     </w:rPr>
   </w:style>
-  <w:style w:type="character" w:customStyle="1" w:styleId="16">
+  <w:style w:type="character" w:customStyle="1" w:styleId="8">
     <w:name w:val="Основной текст (8)_"/>
-    <w:basedOn w:val="2"/>
-    <w:link w:val="17"/>
-    <w:qFormat/>
-    <w:uiPriority w:val="0"/>
-    <w:rPr>
-      <w:rFonts w:ascii="Special#Default Metrics Font" w:hAnsi="Special#Default Metrics Font" w:eastAsia="Special#Default Metrics Font" w:cs="Special#Default Metrics Font"/>
+    <w:basedOn w:val="a0"/>
+    <w:link w:val="80"/>
+    <w:qFormat/>
+    <w:rPr>
+      <w:rFonts w:ascii="Special#Default Metrics Font" w:eastAsia="Special#Default Metrics Font" w:hAnsi="Special#Default Metrics Font" w:cs="Special#Default Metrics Font"/>
       <w:i/>
       <w:iCs/>
       <w:spacing w:val="-10"/>
@@ -1114,12 +1425,11 @@
       <w:u w:val="none"/>
     </w:rPr>
   </w:style>
-  <w:style w:type="paragraph" w:customStyle="1" w:styleId="17">
+  <w:style w:type="paragraph" w:customStyle="1" w:styleId="80">
     <w:name w:val="Основной текст (8)"/>
-    <w:basedOn w:val="1"/>
-    <w:link w:val="16"/>
-    <w:qFormat/>
-    <w:uiPriority w:val="0"/>
+    <w:basedOn w:val="a"/>
+    <w:link w:val="8"/>
+    <w:qFormat/>
     <w:pPr>
       <w:shd w:val="clear" w:color="auto" w:fill="FFFFFF"/>
       <w:spacing w:before="60" w:line="187" w:lineRule="exact"/>
@@ -1127,7 +1437,7 @@
       <w:jc w:val="both"/>
     </w:pPr>
     <w:rPr>
-      <w:rFonts w:ascii="Special#Default Metrics Font" w:hAnsi="Special#Default Metrics Font" w:eastAsia="Special#Default Metrics Font" w:cs="Special#Default Metrics Font"/>
+      <w:rFonts w:ascii="Special#Default Metrics Font" w:eastAsia="Special#Default Metrics Font" w:hAnsi="Special#Default Metrics Font" w:cs="Special#Default Metrics Font"/>
       <w:i/>
       <w:iCs/>
       <w:spacing w:val="-10"/>
@@ -1135,23 +1445,21 @@
       <w:szCs w:val="14"/>
     </w:rPr>
   </w:style>
-  <w:style w:type="character" w:customStyle="1" w:styleId="18">
+  <w:style w:type="character" w:customStyle="1" w:styleId="2">
     <w:name w:val="Основной текст (2)_"/>
-    <w:basedOn w:val="2"/>
-    <w:link w:val="19"/>
-    <w:qFormat/>
-    <w:uiPriority w:val="0"/>
-    <w:rPr>
-      <w:rFonts w:ascii="Special#Default Metrics Font" w:hAnsi="Special#Default Metrics Font" w:eastAsia="Special#Default Metrics Font" w:cs="Special#Default Metrics Font"/>
+    <w:basedOn w:val="a0"/>
+    <w:link w:val="21"/>
+    <w:qFormat/>
+    <w:rPr>
+      <w:rFonts w:ascii="Special#Default Metrics Font" w:eastAsia="Special#Default Metrics Font" w:hAnsi="Special#Default Metrics Font" w:cs="Special#Default Metrics Font"/>
       <w:u w:val="none"/>
     </w:rPr>
   </w:style>
-  <w:style w:type="paragraph" w:customStyle="1" w:styleId="19">
+  <w:style w:type="paragraph" w:customStyle="1" w:styleId="21">
     <w:name w:val="Основной текст (2)1"/>
-    <w:basedOn w:val="1"/>
-    <w:link w:val="18"/>
-    <w:qFormat/>
-    <w:uiPriority w:val="0"/>
+    <w:basedOn w:val="a"/>
+    <w:link w:val="2"/>
+    <w:qFormat/>
     <w:pPr>
       <w:shd w:val="clear" w:color="auto" w:fill="FFFFFF"/>
       <w:spacing w:before="60" w:line="0" w:lineRule="atLeast"/>
@@ -1159,28 +1467,26 @@
       <w:jc w:val="center"/>
     </w:pPr>
     <w:rPr>
-      <w:rFonts w:ascii="Special#Default Metrics Font" w:hAnsi="Special#Default Metrics Font" w:eastAsia="Special#Default Metrics Font" w:cs="Special#Default Metrics Font"/>
-    </w:rPr>
-  </w:style>
-  <w:style w:type="character" w:customStyle="1" w:styleId="20">
+      <w:rFonts w:ascii="Special#Default Metrics Font" w:eastAsia="Special#Default Metrics Font" w:hAnsi="Special#Default Metrics Font" w:cs="Special#Default Metrics Font"/>
+    </w:rPr>
+  </w:style>
+  <w:style w:type="character" w:customStyle="1" w:styleId="33">
     <w:name w:val="Заголовок №3_"/>
-    <w:basedOn w:val="2"/>
-    <w:link w:val="21"/>
-    <w:qFormat/>
-    <w:uiPriority w:val="0"/>
-    <w:rPr>
-      <w:rFonts w:ascii="Special#Default Metrics Font" w:hAnsi="Special#Default Metrics Font" w:eastAsia="Special#Default Metrics Font" w:cs="Special#Default Metrics Font"/>
+    <w:basedOn w:val="a0"/>
+    <w:link w:val="34"/>
+    <w:qFormat/>
+    <w:rPr>
+      <w:rFonts w:ascii="Special#Default Metrics Font" w:eastAsia="Special#Default Metrics Font" w:hAnsi="Special#Default Metrics Font" w:cs="Special#Default Metrics Font"/>
       <w:b/>
       <w:bCs/>
       <w:u w:val="none"/>
     </w:rPr>
   </w:style>
-  <w:style w:type="paragraph" w:customStyle="1" w:styleId="21">
+  <w:style w:type="paragraph" w:customStyle="1" w:styleId="34">
     <w:name w:val="Заголовок №3"/>
-    <w:basedOn w:val="1"/>
-    <w:link w:val="20"/>
-    <w:qFormat/>
-    <w:uiPriority w:val="0"/>
+    <w:basedOn w:val="a"/>
+    <w:link w:val="33"/>
+    <w:qFormat/>
     <w:pPr>
       <w:shd w:val="clear" w:color="auto" w:fill="FFFFFF"/>
       <w:spacing w:before="300" w:after="420" w:line="0" w:lineRule="atLeast"/>
@@ -1188,17 +1494,18 @@
       <w:outlineLvl w:val="2"/>
     </w:pPr>
     <w:rPr>
-      <w:rFonts w:ascii="Special#Default Metrics Font" w:hAnsi="Special#Default Metrics Font" w:eastAsia="Special#Default Metrics Font" w:cs="Special#Default Metrics Font"/>
+      <w:rFonts w:ascii="Special#Default Metrics Font" w:eastAsia="Special#Default Metrics Font" w:hAnsi="Special#Default Metrics Font" w:cs="Special#Default Metrics Font"/>
       <w:b/>
       <w:bCs/>
     </w:rPr>
   </w:style>
-  <w:style w:type="character" w:customStyle="1" w:styleId="22">
+  <w:style w:type="character" w:customStyle="1" w:styleId="35">
     <w:name w:val="Заголовок №3 + Не полужирный"/>
-    <w:basedOn w:val="20"/>
-    <w:uiPriority w:val="0"/>
-    <w:rPr>
-      <w:rFonts w:ascii="Special#Default Metrics Font" w:hAnsi="Special#Default Metrics Font" w:eastAsia="Special#Default Metrics Font" w:cs="Special#Default Metrics Font"/>
+    <w:basedOn w:val="33"/>
+    <w:rPr>
+      <w:rFonts w:ascii="Special#Default Metrics Font" w:eastAsia="Special#Default Metrics Font" w:hAnsi="Special#Default Metrics Font" w:cs="Special#Default Metrics Font"/>
+      <w:b/>
+      <w:bCs/>
       <w:color w:val="000000"/>
       <w:spacing w:val="0"/>
       <w:w w:val="100"/>
@@ -1209,33 +1516,30 @@
       <w:lang w:val="ru-RU" w:eastAsia="ru-RU" w:bidi="ru-RU"/>
     </w:rPr>
   </w:style>
-  <w:style w:type="character" w:customStyle="1" w:styleId="23">
+  <w:style w:type="character" w:customStyle="1" w:styleId="2Exact">
     <w:name w:val="Основной текст (2) Exact"/>
-    <w:basedOn w:val="2"/>
-    <w:uiPriority w:val="0"/>
-    <w:rPr>
-      <w:rFonts w:ascii="Special#Default Metrics Font" w:hAnsi="Special#Default Metrics Font" w:eastAsia="Special#Default Metrics Font" w:cs="Special#Default Metrics Font"/>
+    <w:basedOn w:val="a0"/>
+    <w:rPr>
+      <w:rFonts w:ascii="Special#Default Metrics Font" w:eastAsia="Special#Default Metrics Font" w:hAnsi="Special#Default Metrics Font" w:cs="Special#Default Metrics Font"/>
       <w:u w:val="none"/>
     </w:rPr>
   </w:style>
-  <w:style w:type="character" w:customStyle="1" w:styleId="24">
+  <w:style w:type="character" w:customStyle="1" w:styleId="15Exact">
     <w:name w:val="Основной текст (15) Exact"/>
-    <w:basedOn w:val="2"/>
-    <w:uiPriority w:val="0"/>
-    <w:rPr>
-      <w:rFonts w:ascii="Special#Default Metrics Font" w:hAnsi="Special#Default Metrics Font" w:eastAsia="Special#Default Metrics Font" w:cs="Special#Default Metrics Font"/>
+    <w:basedOn w:val="a0"/>
+    <w:rPr>
+      <w:rFonts w:ascii="Special#Default Metrics Font" w:eastAsia="Special#Default Metrics Font" w:hAnsi="Special#Default Metrics Font" w:cs="Special#Default Metrics Font"/>
       <w:sz w:val="17"/>
       <w:szCs w:val="17"/>
       <w:u w:val="none"/>
     </w:rPr>
   </w:style>
-  <w:style w:type="character" w:customStyle="1" w:styleId="25">
+  <w:style w:type="character" w:customStyle="1" w:styleId="2Exact1">
     <w:name w:val="Основной текст (2) Exact1"/>
-    <w:basedOn w:val="18"/>
-    <w:qFormat/>
-    <w:uiPriority w:val="0"/>
-    <w:rPr>
-      <w:rFonts w:ascii="Special#Default Metrics Font" w:hAnsi="Special#Default Metrics Font" w:eastAsia="Special#Default Metrics Font" w:cs="Special#Default Metrics Font"/>
+    <w:basedOn w:val="2"/>
+    <w:qFormat/>
+    <w:rPr>
+      <w:rFonts w:ascii="Special#Default Metrics Font" w:eastAsia="Special#Default Metrics Font" w:hAnsi="Special#Default Metrics Font" w:cs="Special#Default Metrics Font"/>
       <w:color w:val="000000"/>
       <w:spacing w:val="0"/>
       <w:w w:val="100"/>
@@ -1246,43 +1550,40 @@
       <w:lang w:val="ru-RU" w:eastAsia="ru-RU" w:bidi="ru-RU"/>
     </w:rPr>
   </w:style>
-  <w:style w:type="character" w:customStyle="1" w:styleId="26">
+  <w:style w:type="character" w:customStyle="1" w:styleId="15">
     <w:name w:val="Основной текст (15)_"/>
-    <w:basedOn w:val="2"/>
-    <w:link w:val="27"/>
-    <w:qFormat/>
-    <w:uiPriority w:val="0"/>
-    <w:rPr>
-      <w:rFonts w:ascii="Special#Default Metrics Font" w:hAnsi="Special#Default Metrics Font" w:eastAsia="Special#Default Metrics Font" w:cs="Special#Default Metrics Font"/>
+    <w:basedOn w:val="a0"/>
+    <w:link w:val="150"/>
+    <w:qFormat/>
+    <w:rPr>
+      <w:rFonts w:ascii="Special#Default Metrics Font" w:eastAsia="Special#Default Metrics Font" w:hAnsi="Special#Default Metrics Font" w:cs="Special#Default Metrics Font"/>
       <w:sz w:val="17"/>
       <w:szCs w:val="17"/>
       <w:u w:val="none"/>
     </w:rPr>
   </w:style>
-  <w:style w:type="paragraph" w:customStyle="1" w:styleId="27">
+  <w:style w:type="paragraph" w:customStyle="1" w:styleId="150">
     <w:name w:val="Основной текст (15)"/>
-    <w:basedOn w:val="1"/>
-    <w:link w:val="26"/>
-    <w:qFormat/>
-    <w:uiPriority w:val="0"/>
+    <w:basedOn w:val="a"/>
+    <w:link w:val="15"/>
+    <w:qFormat/>
     <w:pPr>
       <w:shd w:val="clear" w:color="auto" w:fill="FFFFFF"/>
       <w:spacing w:after="60" w:line="230" w:lineRule="exact"/>
       <w:jc w:val="center"/>
     </w:pPr>
     <w:rPr>
-      <w:rFonts w:ascii="Special#Default Metrics Font" w:hAnsi="Special#Default Metrics Font" w:eastAsia="Special#Default Metrics Font" w:cs="Special#Default Metrics Font"/>
+      <w:rFonts w:ascii="Special#Default Metrics Font" w:eastAsia="Special#Default Metrics Font" w:hAnsi="Special#Default Metrics Font" w:cs="Special#Default Metrics Font"/>
       <w:sz w:val="17"/>
       <w:szCs w:val="17"/>
     </w:rPr>
   </w:style>
-  <w:style w:type="character" w:customStyle="1" w:styleId="28">
+  <w:style w:type="character" w:customStyle="1" w:styleId="159pt">
     <w:name w:val="Основной текст (15) + 9 pt"/>
-    <w:basedOn w:val="26"/>
-    <w:qFormat/>
-    <w:uiPriority w:val="0"/>
-    <w:rPr>
-      <w:rFonts w:ascii="Special#Default Metrics Font" w:hAnsi="Special#Default Metrics Font" w:eastAsia="Special#Default Metrics Font" w:cs="Special#Default Metrics Font"/>
+    <w:basedOn w:val="15"/>
+    <w:qFormat/>
+    <w:rPr>
+      <w:rFonts w:ascii="Special#Default Metrics Font" w:eastAsia="Special#Default Metrics Font" w:hAnsi="Special#Default Metrics Font" w:cs="Special#Default Metrics Font"/>
       <w:color w:val="000000"/>
       <w:spacing w:val="0"/>
       <w:w w:val="100"/>
@@ -1293,13 +1594,12 @@
       <w:lang w:val="ru-RU" w:eastAsia="ru-RU" w:bidi="ru-RU"/>
     </w:rPr>
   </w:style>
-  <w:style w:type="character" w:customStyle="1" w:styleId="29">
+  <w:style w:type="character" w:customStyle="1" w:styleId="1595pt">
     <w:name w:val="Основной текст (15) + 9.5 pt;Полужирный"/>
-    <w:basedOn w:val="26"/>
-    <w:qFormat/>
-    <w:uiPriority w:val="0"/>
-    <w:rPr>
-      <w:rFonts w:ascii="Special#Default Metrics Font" w:hAnsi="Special#Default Metrics Font" w:eastAsia="Special#Default Metrics Font" w:cs="Special#Default Metrics Font"/>
+    <w:basedOn w:val="15"/>
+    <w:qFormat/>
+    <w:rPr>
+      <w:rFonts w:ascii="Special#Default Metrics Font" w:eastAsia="Special#Default Metrics Font" w:hAnsi="Special#Default Metrics Font" w:cs="Special#Default Metrics Font"/>
       <w:b/>
       <w:bCs/>
       <w:color w:val="000000"/>
@@ -1312,25 +1612,23 @@
       <w:lang w:val="ru-RU" w:eastAsia="ru-RU" w:bidi="ru-RU"/>
     </w:rPr>
   </w:style>
-  <w:style w:type="character" w:customStyle="1" w:styleId="30">
+  <w:style w:type="character" w:customStyle="1" w:styleId="20">
     <w:name w:val="Заголовок №2_"/>
-    <w:basedOn w:val="2"/>
-    <w:link w:val="31"/>
-    <w:qFormat/>
-    <w:uiPriority w:val="0"/>
-    <w:rPr>
-      <w:rFonts w:ascii="Special#Default Metrics Font" w:hAnsi="Special#Default Metrics Font" w:eastAsia="Special#Default Metrics Font" w:cs="Special#Default Metrics Font"/>
+    <w:basedOn w:val="a0"/>
+    <w:link w:val="22"/>
+    <w:qFormat/>
+    <w:rPr>
+      <w:rFonts w:ascii="Special#Default Metrics Font" w:eastAsia="Special#Default Metrics Font" w:hAnsi="Special#Default Metrics Font" w:cs="Special#Default Metrics Font"/>
       <w:sz w:val="32"/>
       <w:szCs w:val="32"/>
       <w:u w:val="none"/>
     </w:rPr>
   </w:style>
-  <w:style w:type="paragraph" w:customStyle="1" w:styleId="31">
+  <w:style w:type="paragraph" w:customStyle="1" w:styleId="22">
     <w:name w:val="Заголовок №2"/>
-    <w:basedOn w:val="1"/>
-    <w:link w:val="30"/>
-    <w:qFormat/>
-    <w:uiPriority w:val="0"/>
+    <w:basedOn w:val="a"/>
+    <w:link w:val="20"/>
+    <w:qFormat/>
     <w:pPr>
       <w:shd w:val="clear" w:color="auto" w:fill="FFFFFF"/>
       <w:spacing w:after="240" w:line="0" w:lineRule="atLeast"/>
@@ -1338,17 +1636,16 @@
       <w:outlineLvl w:val="1"/>
     </w:pPr>
     <w:rPr>
-      <w:rFonts w:ascii="Special#Default Metrics Font" w:hAnsi="Special#Default Metrics Font" w:eastAsia="Special#Default Metrics Font" w:cs="Special#Default Metrics Font"/>
+      <w:rFonts w:ascii="Special#Default Metrics Font" w:eastAsia="Special#Default Metrics Font" w:hAnsi="Special#Default Metrics Font" w:cs="Special#Default Metrics Font"/>
       <w:sz w:val="32"/>
       <w:szCs w:val="32"/>
     </w:rPr>
   </w:style>
-  <w:style w:type="character" w:customStyle="1" w:styleId="32">
+  <w:style w:type="character" w:customStyle="1" w:styleId="214pt">
     <w:name w:val="Заголовок №2 + 14 pt"/>
-    <w:basedOn w:val="30"/>
-    <w:uiPriority w:val="0"/>
-    <w:rPr>
-      <w:rFonts w:ascii="Special#Default Metrics Font" w:hAnsi="Special#Default Metrics Font" w:eastAsia="Special#Default Metrics Font" w:cs="Special#Default Metrics Font"/>
+    <w:basedOn w:val="20"/>
+    <w:rPr>
+      <w:rFonts w:ascii="Special#Default Metrics Font" w:eastAsia="Special#Default Metrics Font" w:hAnsi="Special#Default Metrics Font" w:cs="Special#Default Metrics Font"/>
       <w:color w:val="000000"/>
       <w:spacing w:val="0"/>
       <w:w w:val="100"/>
@@ -1359,13 +1656,12 @@
       <w:lang w:val="ru-RU" w:eastAsia="ru-RU" w:bidi="ru-RU"/>
     </w:rPr>
   </w:style>
-  <w:style w:type="character" w:customStyle="1" w:styleId="33">
+  <w:style w:type="character" w:customStyle="1" w:styleId="159pt1">
     <w:name w:val="Основной текст (15) + 9 pt1"/>
-    <w:basedOn w:val="26"/>
-    <w:qFormat/>
-    <w:uiPriority w:val="0"/>
-    <w:rPr>
-      <w:rFonts w:ascii="Special#Default Metrics Font" w:hAnsi="Special#Default Metrics Font" w:eastAsia="Special#Default Metrics Font" w:cs="Special#Default Metrics Font"/>
+    <w:basedOn w:val="15"/>
+    <w:qFormat/>
+    <w:rPr>
+      <w:rFonts w:ascii="Special#Default Metrics Font" w:eastAsia="Special#Default Metrics Font" w:hAnsi="Special#Default Metrics Font" w:cs="Special#Default Metrics Font"/>
       <w:color w:val="000000"/>
       <w:spacing w:val="0"/>
       <w:w w:val="100"/>
@@ -1376,13 +1672,12 @@
       <w:lang w:val="ru-RU" w:eastAsia="ru-RU" w:bidi="ru-RU"/>
     </w:rPr>
   </w:style>
-  <w:style w:type="character" w:customStyle="1" w:styleId="34">
+  <w:style w:type="character" w:customStyle="1" w:styleId="23">
     <w:name w:val="Основной текст (2)"/>
-    <w:basedOn w:val="18"/>
-    <w:qFormat/>
-    <w:uiPriority w:val="0"/>
-    <w:rPr>
-      <w:rFonts w:ascii="Special#Default Metrics Font" w:hAnsi="Special#Default Metrics Font" w:eastAsia="Special#Default Metrics Font" w:cs="Special#Default Metrics Font"/>
+    <w:basedOn w:val="2"/>
+    <w:qFormat/>
+    <w:rPr>
+      <w:rFonts w:ascii="Special#Default Metrics Font" w:eastAsia="Special#Default Metrics Font" w:hAnsi="Special#Default Metrics Font" w:cs="Special#Default Metrics Font"/>
       <w:color w:val="000000"/>
       <w:spacing w:val="0"/>
       <w:w w:val="100"/>
@@ -1393,26 +1688,24 @@
       <w:lang w:val="en-US" w:eastAsia="en-US" w:bidi="en-US"/>
     </w:rPr>
   </w:style>
-  <w:style w:type="character" w:customStyle="1" w:styleId="35">
+  <w:style w:type="character" w:customStyle="1" w:styleId="1">
     <w:name w:val="Заголовок №1_"/>
-    <w:basedOn w:val="2"/>
-    <w:link w:val="36"/>
-    <w:qFormat/>
-    <w:uiPriority w:val="0"/>
-    <w:rPr>
-      <w:rFonts w:ascii="Special#Default Metrics Font" w:hAnsi="Special#Default Metrics Font" w:eastAsia="Special#Default Metrics Font" w:cs="Special#Default Metrics Font"/>
+    <w:basedOn w:val="a0"/>
+    <w:link w:val="10"/>
+    <w:qFormat/>
+    <w:rPr>
+      <w:rFonts w:ascii="Special#Default Metrics Font" w:eastAsia="Special#Default Metrics Font" w:hAnsi="Special#Default Metrics Font" w:cs="Special#Default Metrics Font"/>
       <w:spacing w:val="-10"/>
       <w:sz w:val="36"/>
       <w:szCs w:val="36"/>
       <w:u w:val="none"/>
     </w:rPr>
   </w:style>
-  <w:style w:type="paragraph" w:customStyle="1" w:styleId="36">
+  <w:style w:type="paragraph" w:customStyle="1" w:styleId="10">
     <w:name w:val="Заголовок №1"/>
-    <w:basedOn w:val="1"/>
-    <w:link w:val="35"/>
-    <w:qFormat/>
-    <w:uiPriority w:val="0"/>
+    <w:basedOn w:val="a"/>
+    <w:link w:val="1"/>
+    <w:qFormat/>
     <w:pPr>
       <w:shd w:val="clear" w:color="auto" w:fill="FFFFFF"/>
       <w:spacing w:after="420" w:line="0" w:lineRule="atLeast"/>
@@ -1420,18 +1713,17 @@
       <w:outlineLvl w:val="0"/>
     </w:pPr>
     <w:rPr>
-      <w:rFonts w:ascii="Special#Default Metrics Font" w:hAnsi="Special#Default Metrics Font" w:eastAsia="Special#Default Metrics Font" w:cs="Special#Default Metrics Font"/>
+      <w:rFonts w:ascii="Special#Default Metrics Font" w:eastAsia="Special#Default Metrics Font" w:hAnsi="Special#Default Metrics Font" w:cs="Special#Default Metrics Font"/>
       <w:spacing w:val="-10"/>
       <w:sz w:val="36"/>
       <w:szCs w:val="36"/>
     </w:rPr>
   </w:style>
-  <w:style w:type="character" w:customStyle="1" w:styleId="37">
+  <w:style w:type="character" w:customStyle="1" w:styleId="24">
     <w:name w:val="Основной текст (2) + Полужирный"/>
-    <w:basedOn w:val="18"/>
-    <w:uiPriority w:val="0"/>
-    <w:rPr>
-      <w:rFonts w:ascii="Special#Default Metrics Font" w:hAnsi="Special#Default Metrics Font" w:eastAsia="Special#Default Metrics Font" w:cs="Special#Default Metrics Font"/>
+    <w:basedOn w:val="2"/>
+    <w:rPr>
+      <w:rFonts w:ascii="Special#Default Metrics Font" w:eastAsia="Special#Default Metrics Font" w:hAnsi="Special#Default Metrics Font" w:cs="Special#Default Metrics Font"/>
       <w:b/>
       <w:bCs/>
       <w:color w:val="000000"/>
@@ -1444,31 +1736,29 @@
       <w:lang w:val="ru-RU" w:eastAsia="ru-RU" w:bidi="ru-RU"/>
     </w:rPr>
   </w:style>
-  <w:style w:type="character" w:customStyle="1" w:styleId="38">
+  <w:style w:type="character" w:customStyle="1" w:styleId="16">
     <w:name w:val="Основной текст (16)_"/>
-    <w:basedOn w:val="2"/>
-    <w:link w:val="39"/>
-    <w:uiPriority w:val="0"/>
-    <w:rPr>
-      <w:rFonts w:ascii="Special#Default Metrics Font" w:hAnsi="Special#Default Metrics Font" w:eastAsia="Special#Default Metrics Font" w:cs="Special#Default Metrics Font"/>
+    <w:basedOn w:val="a0"/>
+    <w:link w:val="160"/>
+    <w:rPr>
+      <w:rFonts w:ascii="Special#Default Metrics Font" w:eastAsia="Special#Default Metrics Font" w:hAnsi="Special#Default Metrics Font" w:cs="Special#Default Metrics Font"/>
       <w:sz w:val="16"/>
       <w:szCs w:val="16"/>
       <w:u w:val="none"/>
     </w:rPr>
   </w:style>
-  <w:style w:type="paragraph" w:customStyle="1" w:styleId="39">
+  <w:style w:type="paragraph" w:customStyle="1" w:styleId="160">
     <w:name w:val="Основной текст (16)"/>
-    <w:basedOn w:val="1"/>
-    <w:link w:val="38"/>
-    <w:qFormat/>
-    <w:uiPriority w:val="0"/>
+    <w:basedOn w:val="a"/>
+    <w:link w:val="16"/>
+    <w:qFormat/>
     <w:pPr>
       <w:shd w:val="clear" w:color="auto" w:fill="FFFFFF"/>
       <w:spacing w:line="0" w:lineRule="atLeast"/>
       <w:ind w:hanging="1"/>
     </w:pPr>
     <w:rPr>
-      <w:rFonts w:ascii="Special#Default Metrics Font" w:hAnsi="Special#Default Metrics Font" w:eastAsia="Special#Default Metrics Font" w:cs="Special#Default Metrics Font"/>
+      <w:rFonts w:ascii="Special#Default Metrics Font" w:eastAsia="Special#Default Metrics Font" w:hAnsi="Special#Default Metrics Font" w:cs="Special#Default Metrics Font"/>
       <w:sz w:val="16"/>
       <w:szCs w:val="16"/>
     </w:rPr>
@@ -1728,6 +2018,7 @@
     </a:fmtScheme>
   </a:themeElements>
   <a:objectDefaults/>
+  <a:extraClrSchemeLst/>
 </a:theme>
 </file>
 

--- a/docs/Отзыв.docx
+++ b/docs/Отзыв.docx
@@ -51,22 +51,7 @@
           <w:szCs w:val="28"/>
         </w:rPr>
         <w:br/>
-      </w:r>
-      <w:r>
-        <w:rPr>
-          <w:rFonts w:ascii="Times New Roman" w:hAnsi="Times New Roman" w:cs="Times New Roman"/>
-          <w:sz w:val="28"/>
-          <w:szCs w:val="28"/>
-        </w:rPr>
-        <w:t>Князева Константина Антоновича, студента группы БИСО-02</w:t>
-      </w:r>
-      <w:r>
-        <w:rPr>
-          <w:rFonts w:ascii="Times New Roman" w:hAnsi="Times New Roman" w:cs="Times New Roman"/>
-          <w:sz w:val="28"/>
-          <w:szCs w:val="28"/>
-        </w:rPr>
-        <w:t>-15</w:t>
+        <w:t>Князева Константина Антоновича, студента группы БИСО-02-15</w:t>
       </w:r>
       <w:r>
         <w:rPr>
@@ -125,81 +110,54 @@
         <w:rPr>
           <w:rFonts w:ascii="Times New Roman" w:hAnsi="Times New Roman" w:cs="Times New Roman"/>
           <w:sz w:val="28"/>
-          <w:szCs w:val="28"/>
-        </w:rPr>
-        <w:t xml:space="preserve">Актуальность темы ВКР </w:t>
-      </w:r>
-      <w:r>
-        <w:rPr>
-          <w:rFonts w:ascii="Times New Roman" w:hAnsi="Times New Roman" w:cs="Times New Roman"/>
-          <w:sz w:val="28"/>
-          <w:szCs w:val="28"/>
-        </w:rPr>
-        <w:t>Князева К.А.</w:t>
-      </w:r>
-      <w:r>
-        <w:rPr>
-          <w:rFonts w:ascii="Times New Roman" w:hAnsi="Times New Roman" w:cs="Times New Roman"/>
-          <w:sz w:val="28"/>
-          <w:szCs w:val="28"/>
-        </w:rPr>
-        <w:t xml:space="preserve"> обусловлена </w:t>
-      </w:r>
-      <w:r>
-        <w:rPr>
-          <w:rFonts w:ascii="Times New Roman" w:hAnsi="Times New Roman" w:cs="Times New Roman"/>
-          <w:sz w:val="28"/>
-          <w:szCs w:val="28"/>
-        </w:rPr>
-        <w:t xml:space="preserve">недостаточным уровнем защищенности мобильных персональных устройств, </w:t>
-      </w:r>
-      <w:r>
-        <w:rPr>
-          <w:rFonts w:ascii="Times New Roman" w:hAnsi="Times New Roman" w:cs="Times New Roman"/>
-          <w:sz w:val="28"/>
-          <w:szCs w:val="28"/>
-        </w:rPr>
-        <w:t>ростом угроз безопасно</w:t>
-      </w:r>
-      <w:r>
-        <w:rPr>
-          <w:rFonts w:ascii="Times New Roman" w:hAnsi="Times New Roman" w:cs="Times New Roman"/>
-          <w:sz w:val="28"/>
-          <w:szCs w:val="28"/>
-        </w:rPr>
-        <w:t>сти конфиденциальной информации, а так</w:t>
-      </w:r>
-      <w:r>
-        <w:rPr>
-          <w:rFonts w:ascii="Times New Roman" w:hAnsi="Times New Roman" w:cs="Times New Roman"/>
-          <w:sz w:val="28"/>
-          <w:szCs w:val="28"/>
-        </w:rPr>
-        <w:t xml:space="preserve">же необходимостью контроля действий сотрудников компаний, поскольку именно они чаще всего </w:t>
-      </w:r>
-      <w:r>
-        <w:rPr>
-          <w:rFonts w:ascii="Times New Roman" w:hAnsi="Times New Roman" w:cs="Times New Roman"/>
-          <w:sz w:val="28"/>
-          <w:szCs w:val="28"/>
-        </w:rPr>
-        <w:t>способствуют</w:t>
-      </w:r>
-      <w:r>
-        <w:rPr>
-          <w:rFonts w:ascii="Times New Roman" w:hAnsi="Times New Roman" w:cs="Times New Roman"/>
-          <w:sz w:val="28"/>
-          <w:szCs w:val="28"/>
-        </w:rPr>
-        <w:t xml:space="preserve"> реализации угроз</w:t>
-      </w:r>
-      <w:r>
-        <w:rPr>
-          <w:rFonts w:ascii="Times New Roman" w:hAnsi="Times New Roman" w:cs="Times New Roman"/>
-          <w:sz w:val="28"/>
-          <w:szCs w:val="28"/>
-        </w:rPr>
-        <w:t>.</w:t>
+        </w:rPr>
+        <w:t xml:space="preserve">Выпускная квалификационная работа (ВКР) </w:t>
+      </w:r>
+      <w:r>
+        <w:rPr>
+          <w:rFonts w:ascii="Times New Roman" w:hAnsi="Times New Roman" w:cs="Times New Roman"/>
+          <w:sz w:val="28"/>
+          <w:szCs w:val="28"/>
+        </w:rPr>
+        <w:t>Князева Константина Антоновича посвящена</w:t>
+      </w:r>
+      <w:r>
+        <w:rPr>
+          <w:rFonts w:ascii="Times New Roman" w:hAnsi="Times New Roman" w:cs="Times New Roman"/>
+          <w:sz w:val="28"/>
+          <w:szCs w:val="28"/>
+        </w:rPr>
+        <w:t xml:space="preserve"> разработке программного обеспечения для проведения поведенческого анализа функционирования мобильных устройств на операционной системе андроид.</w:t>
+      </w:r>
+      <w:r>
+        <w:rPr>
+          <w:rFonts w:ascii="Times New Roman" w:hAnsi="Times New Roman" w:cs="Times New Roman"/>
+        </w:rPr>
+        <w:t xml:space="preserve"> </w:t>
+      </w:r>
+      <w:r>
+        <w:rPr>
+          <w:rFonts w:ascii="Times New Roman" w:hAnsi="Times New Roman" w:cs="Times New Roman"/>
+          <w:sz w:val="28"/>
+          <w:szCs w:val="28"/>
+        </w:rPr>
+        <w:t>Актуальность темы ВКР Князева К.А. обусловлена недостаточным уровнем</w:t>
+      </w:r>
+      <w:r>
+        <w:rPr>
+          <w:rFonts w:ascii="Times New Roman" w:hAnsi="Times New Roman" w:cs="Times New Roman"/>
+          <w:sz w:val="28"/>
+          <w:szCs w:val="28"/>
+        </w:rPr>
+        <w:t xml:space="preserve"> </w:t>
+      </w:r>
+      <w:r>
+        <w:rPr>
+          <w:rFonts w:ascii="Times New Roman" w:hAnsi="Times New Roman" w:cs="Times New Roman"/>
+          <w:sz w:val="28"/>
+          <w:szCs w:val="28"/>
+        </w:rPr>
+        <w:t>защищенности от утечек информации, связанных с использованием мобильных персональных, ростом угроз безопасного хранения и обработки конфиденциальной информации, а также необходимостью контроля действий сотрудников компаний, поскольку недобросовестные сотрудники и инсайдеры все чаще становятся одним из основных факторов реализации угроз.</w:t>
       </w:r>
     </w:p>
     <w:p>
@@ -221,47 +179,23 @@
           <w:sz w:val="28"/>
           <w:szCs w:val="28"/>
         </w:rPr>
-        <w:t>Автором самостоятельно</w:t>
-      </w:r>
-      <w:r>
-        <w:rPr>
-          <w:rFonts w:ascii="Times New Roman" w:hAnsi="Times New Roman" w:cs="Times New Roman"/>
-          <w:sz w:val="28"/>
-          <w:szCs w:val="28"/>
-        </w:rPr>
-        <w:t xml:space="preserve"> </w:t>
-      </w:r>
-      <w:r>
-        <w:rPr>
-          <w:rFonts w:ascii="Times New Roman" w:hAnsi="Times New Roman" w:cs="Times New Roman"/>
-          <w:sz w:val="28"/>
-          <w:szCs w:val="28"/>
-        </w:rPr>
-        <w:t xml:space="preserve">проведен анализ имеющихся средств </w:t>
-      </w:r>
-      <w:r>
-        <w:rPr>
-          <w:rFonts w:ascii="Times New Roman" w:hAnsi="Times New Roman" w:cs="Times New Roman"/>
-          <w:sz w:val="28"/>
-          <w:szCs w:val="28"/>
-        </w:rPr>
-        <w:t>мониторинга и обеспечения безопасности и выявлены их преимущества и недостатки. Методом анализа иерархий было определено наиболее эффективное из рассмотренных средств</w:t>
-      </w:r>
-      <w:r>
-        <w:rPr>
-          <w:rFonts w:ascii="Times New Roman" w:hAnsi="Times New Roman" w:cs="Times New Roman"/>
-          <w:sz w:val="28"/>
-          <w:szCs w:val="28"/>
-        </w:rPr>
-        <w:t xml:space="preserve"> с целью выявления значимых критериев для сервиса поведенческого анализа мобильных устройств</w:t>
-      </w:r>
-      <w:r>
-        <w:rPr>
-          <w:rFonts w:ascii="Times New Roman" w:hAnsi="Times New Roman" w:cs="Times New Roman"/>
-          <w:sz w:val="28"/>
-          <w:szCs w:val="28"/>
-        </w:rPr>
-        <w:t>.</w:t>
+        <w:t xml:space="preserve">Автором самостоятельно проведен анализ имеющихся средств мониторинга и обеспечения </w:t>
+      </w:r>
+      <w:r>
+        <w:rPr>
+          <w:rFonts w:ascii="Times New Roman" w:hAnsi="Times New Roman" w:cs="Times New Roman"/>
+          <w:sz w:val="28"/>
+          <w:szCs w:val="28"/>
+        </w:rPr>
+        <w:t>безопасности, выявлены их преимущества и недостатки. Посредством применения метода анализа иерархий было определено наиболее эффективное из рассмотренных средств и выявлены значимые критерии для создания собственного сервиса поведенческого</w:t>
+      </w:r>
+      <w:r>
+        <w:rPr>
+          <w:rFonts w:ascii="Times New Roman" w:hAnsi="Times New Roman" w:cs="Times New Roman"/>
+          <w:sz w:val="28"/>
+          <w:szCs w:val="28"/>
+        </w:rPr>
+        <w:t xml:space="preserve"> анализа мобильных устройств.</w:t>
       </w:r>
     </w:p>
     <w:p>
@@ -283,31 +217,31 @@
           <w:sz w:val="28"/>
           <w:szCs w:val="28"/>
         </w:rPr>
-        <w:t xml:space="preserve">На основе </w:t>
-      </w:r>
-      <w:r>
-        <w:rPr>
-          <w:rFonts w:ascii="Times New Roman" w:hAnsi="Times New Roman" w:cs="Times New Roman"/>
-          <w:sz w:val="28"/>
-          <w:szCs w:val="28"/>
-        </w:rPr>
-        <w:t>полученных</w:t>
-      </w:r>
-      <w:r>
-        <w:rPr>
-          <w:rFonts w:ascii="Times New Roman" w:hAnsi="Times New Roman" w:cs="Times New Roman"/>
-          <w:sz w:val="28"/>
-          <w:szCs w:val="28"/>
-        </w:rPr>
-        <w:t xml:space="preserve"> данных автором была разработана система мониторинга персональных мобильных устройств</w:t>
-      </w:r>
-      <w:r>
-        <w:rPr>
-          <w:rFonts w:ascii="Times New Roman" w:hAnsi="Times New Roman" w:cs="Times New Roman"/>
-          <w:sz w:val="28"/>
-          <w:szCs w:val="28"/>
-        </w:rPr>
-        <w:t xml:space="preserve"> и готовая к внедрению.</w:t>
+        <w:t>На основе полученных данных автором была разработана система мониторинга персональных мобильных</w:t>
+      </w:r>
+      <w:r>
+        <w:rPr>
+          <w:rFonts w:ascii="Times New Roman" w:hAnsi="Times New Roman" w:cs="Times New Roman"/>
+          <w:sz w:val="28"/>
+          <w:szCs w:val="28"/>
+        </w:rPr>
+        <w:t xml:space="preserve"> устройств. Система обладает набором модулей </w:t>
+      </w:r>
+      <w:r>
+        <w:rPr>
+          <w:rFonts w:ascii="Times New Roman" w:hAnsi="Times New Roman" w:cs="Times New Roman"/>
+          <w:sz w:val="28"/>
+          <w:szCs w:val="28"/>
+        </w:rPr>
+        <w:t xml:space="preserve">необходимых </w:t>
+      </w:r>
+      <w:r>
+        <w:rPr>
+          <w:rFonts w:ascii="Times New Roman" w:hAnsi="Times New Roman" w:cs="Times New Roman"/>
+          <w:sz w:val="28"/>
+          <w:szCs w:val="28"/>
+        </w:rPr>
+        <w:t>для мониторинга действий пользователя и возможностью гибкого его расширения.</w:t>
       </w:r>
     </w:p>
     <w:p>
@@ -320,30 +254,40 @@
         <w:rPr>
           <w:rFonts w:ascii="Times New Roman" w:hAnsi="Times New Roman" w:cs="Times New Roman"/>
           <w:sz w:val="28"/>
-          <w:szCs w:val="28"/>
         </w:rPr>
       </w:pPr>
       <w:r>
         <w:rPr>
           <w:rFonts w:ascii="Times New Roman" w:hAnsi="Times New Roman" w:cs="Times New Roman"/>
           <w:sz w:val="28"/>
-          <w:szCs w:val="28"/>
-        </w:rPr>
-        <w:t>В ходе работы над ВКР автор показал устойчивые навыки раб</w:t>
-      </w:r>
-      <w:r>
-        <w:rPr>
-          <w:rFonts w:ascii="Times New Roman" w:hAnsi="Times New Roman" w:cs="Times New Roman"/>
-          <w:sz w:val="28"/>
-          <w:szCs w:val="28"/>
-        </w:rPr>
-        <w:t>оты с</w:t>
-      </w:r>
-      <w:r>
-        <w:rPr>
-          <w:rFonts w:ascii="Times New Roman" w:hAnsi="Times New Roman" w:cs="Times New Roman"/>
-          <w:sz w:val="28"/>
-          <w:szCs w:val="28"/>
+        </w:rPr>
+        <w:t>Работа содержит четыре главы. В первой главе рассмотрены</w:t>
+      </w:r>
+      <w:r>
+        <w:rPr>
+          <w:rFonts w:ascii="Times New Roman" w:hAnsi="Times New Roman" w:cs="Times New Roman"/>
+          <w:sz w:val="28"/>
+        </w:rPr>
+        <w:t xml:space="preserve"> современные операционные системы для мобильных устройств и обоснован выбор операционной системы андроид в качестве целевой для работы.</w:t>
+      </w:r>
+      <w:r>
+        <w:rPr>
+          <w:rFonts w:ascii="Times New Roman" w:hAnsi="Times New Roman" w:cs="Times New Roman"/>
+          <w:sz w:val="28"/>
+        </w:rPr>
+        <w:t xml:space="preserve"> Во второй главе рассматриваю</w:t>
+      </w:r>
+      <w:r>
+        <w:rPr>
+          <w:rFonts w:ascii="Times New Roman" w:hAnsi="Times New Roman" w:cs="Times New Roman"/>
+          <w:sz w:val="28"/>
+        </w:rPr>
+        <w:t>тся</w:t>
+      </w:r>
+      <w:r>
+        <w:rPr>
+          <w:rFonts w:ascii="Times New Roman" w:hAnsi="Times New Roman" w:cs="Times New Roman"/>
+          <w:sz w:val="28"/>
         </w:rPr>
         <w:t xml:space="preserve"> </w:t>
       </w:r>
@@ -351,57 +295,64 @@
         <w:rPr>
           <w:rFonts w:ascii="Times New Roman" w:hAnsi="Times New Roman" w:cs="Times New Roman"/>
           <w:sz w:val="28"/>
-          <w:szCs w:val="28"/>
-        </w:rPr>
-        <w:t>различными технологиями</w:t>
-      </w:r>
-      <w:r>
-        <w:rPr>
-          <w:rFonts w:ascii="Times New Roman" w:hAnsi="Times New Roman" w:cs="Times New Roman"/>
-          <w:sz w:val="28"/>
-          <w:szCs w:val="28"/>
-        </w:rPr>
-        <w:t xml:space="preserve"> разработки, технической документацией и</w:t>
-      </w:r>
-      <w:r>
-        <w:rPr>
-          <w:rFonts w:ascii="Times New Roman" w:hAnsi="Times New Roman" w:cs="Times New Roman"/>
-          <w:sz w:val="28"/>
-          <w:szCs w:val="28"/>
-        </w:rPr>
-        <w:t xml:space="preserve"> способности оперировать</w:t>
-      </w:r>
-      <w:r>
-        <w:rPr>
-          <w:rFonts w:ascii="Times New Roman" w:hAnsi="Times New Roman" w:cs="Times New Roman"/>
-          <w:sz w:val="28"/>
-          <w:szCs w:val="28"/>
-        </w:rPr>
-        <w:t xml:space="preserve"> </w:t>
-      </w:r>
-      <w:r>
-        <w:rPr>
-          <w:rFonts w:ascii="Times New Roman" w:hAnsi="Times New Roman" w:cs="Times New Roman"/>
-          <w:sz w:val="28"/>
-          <w:szCs w:val="28"/>
-        </w:rPr>
-        <w:t>полученными данными на практике, что говорит о высоком уровне</w:t>
-      </w:r>
-      <w:r>
-        <w:rPr>
-          <w:rFonts w:ascii="Times New Roman" w:hAnsi="Times New Roman" w:cs="Times New Roman"/>
-          <w:sz w:val="28"/>
-          <w:szCs w:val="28"/>
-        </w:rPr>
-        <w:t xml:space="preserve"> </w:t>
-      </w:r>
-      <w:r>
-        <w:rPr>
-          <w:rFonts w:ascii="Times New Roman" w:hAnsi="Times New Roman" w:cs="Times New Roman"/>
-          <w:sz w:val="28"/>
-          <w:szCs w:val="28"/>
-        </w:rPr>
-        <w:t>профессиональной подготовки.</w:t>
+        </w:rPr>
+        <w:t xml:space="preserve">принципы </w:t>
+      </w:r>
+      <w:r>
+        <w:rPr>
+          <w:rFonts w:ascii="Times New Roman" w:hAnsi="Times New Roman" w:cs="Times New Roman"/>
+          <w:sz w:val="28"/>
+        </w:rPr>
+        <w:t xml:space="preserve">анализа </w:t>
+      </w:r>
+      <w:r>
+        <w:rPr>
+          <w:rFonts w:ascii="Times New Roman" w:hAnsi="Times New Roman" w:cs="Times New Roman"/>
+          <w:sz w:val="28"/>
+        </w:rPr>
+        <w:t>операционной системы андроид и проанализированы существующие решения проведения динамического анализа защищенности информационной безопасности мобильных устройств на операционной системе андроид</w:t>
+      </w:r>
+      <w:r>
+        <w:rPr>
+          <w:rFonts w:ascii="Times New Roman" w:hAnsi="Times New Roman" w:cs="Times New Roman"/>
+          <w:sz w:val="28"/>
+        </w:rPr>
+        <w:t xml:space="preserve">. </w:t>
+      </w:r>
+      <w:r>
+        <w:rPr>
+          <w:rFonts w:ascii="Times New Roman" w:hAnsi="Times New Roman" w:cs="Times New Roman"/>
+          <w:sz w:val="28"/>
+        </w:rPr>
+        <w:t>Т</w:t>
+      </w:r>
+      <w:r>
+        <w:rPr>
+          <w:rFonts w:ascii="Times New Roman" w:hAnsi="Times New Roman" w:cs="Times New Roman"/>
+          <w:sz w:val="28"/>
+        </w:rPr>
+        <w:t xml:space="preserve">ретья глава посвящена </w:t>
+      </w:r>
+      <w:r>
+        <w:rPr>
+          <w:rFonts w:ascii="Times New Roman" w:hAnsi="Times New Roman" w:cs="Times New Roman"/>
+          <w:sz w:val="28"/>
+        </w:rPr>
+        <w:t xml:space="preserve">разработке архитектуры и непосредственно реализации собственного сервиса проведения поведенческого анализа мобильных устройств на операционной системе андроид. </w:t>
+      </w:r>
+      <w:r>
+        <w:rPr>
+          <w:rFonts w:ascii="Times New Roman" w:hAnsi="Times New Roman" w:cs="Times New Roman"/>
+          <w:sz w:val="28"/>
+        </w:rPr>
+        <w:t>В четвертой главе представлена экономическая оценка проекта, расчеты стоимости разработки. Работа содержит обоснованные выводы по всем главам, а в заключении представлены полученные результаты</w:t>
+      </w:r>
+      <w:r>
+        <w:rPr>
+          <w:rFonts w:ascii="Times New Roman" w:hAnsi="Times New Roman" w:cs="Times New Roman"/>
+          <w:sz w:val="28"/>
+        </w:rPr>
+        <w:t>.</w:t>
       </w:r>
     </w:p>
     <w:p>
@@ -423,39 +374,92 @@
           <w:sz w:val="28"/>
           <w:szCs w:val="28"/>
         </w:rPr>
-        <w:t xml:space="preserve">Предложенные в работе решения подойдут </w:t>
-      </w:r>
-      <w:r>
-        <w:rPr>
-          <w:rFonts w:ascii="Times New Roman" w:hAnsi="Times New Roman" w:cs="Times New Roman"/>
-          <w:sz w:val="28"/>
-          <w:szCs w:val="28"/>
-        </w:rPr>
-        <w:t xml:space="preserve">для коммерческих и государственных </w:t>
-      </w:r>
-      <w:r>
-        <w:rPr>
-          <w:rFonts w:ascii="Times New Roman" w:hAnsi="Times New Roman" w:cs="Times New Roman"/>
-          <w:sz w:val="28"/>
-          <w:szCs w:val="28"/>
-        </w:rPr>
-        <w:t>учреждений</w:t>
-      </w:r>
-      <w:r>
-        <w:rPr>
-          <w:rFonts w:ascii="Times New Roman" w:hAnsi="Times New Roman" w:cs="Times New Roman"/>
-          <w:sz w:val="28"/>
-          <w:szCs w:val="28"/>
-        </w:rPr>
-        <w:t>, а также для персонального использования</w:t>
-      </w:r>
-      <w:r>
-        <w:rPr>
-          <w:rFonts w:ascii="Times New Roman" w:hAnsi="Times New Roman" w:cs="Times New Roman"/>
-          <w:sz w:val="28"/>
-          <w:szCs w:val="28"/>
-        </w:rPr>
-        <w:t xml:space="preserve">. </w:t>
+        <w:t xml:space="preserve">В ходе работы над ВКР автор </w:t>
+      </w:r>
+      <w:r>
+        <w:rPr>
+          <w:rFonts w:ascii="Times New Roman" w:hAnsi="Times New Roman" w:cs="Times New Roman"/>
+          <w:sz w:val="28"/>
+          <w:szCs w:val="28"/>
+        </w:rPr>
+        <w:t>самостоятельно провел</w:t>
+      </w:r>
+      <w:r>
+        <w:rPr>
+          <w:rFonts w:ascii="Times New Roman" w:hAnsi="Times New Roman" w:cs="Times New Roman"/>
+          <w:sz w:val="28"/>
+          <w:szCs w:val="28"/>
+        </w:rPr>
+        <w:t xml:space="preserve"> анализ темпов роста популярности мобильных операционных систем</w:t>
+      </w:r>
+      <w:r>
+        <w:rPr>
+          <w:rFonts w:ascii="Times New Roman" w:hAnsi="Times New Roman" w:cs="Times New Roman"/>
+          <w:sz w:val="28"/>
+        </w:rPr>
+        <w:t>, выявил</w:t>
+      </w:r>
+      <w:r>
+        <w:rPr>
+          <w:rFonts w:ascii="Times New Roman" w:hAnsi="Times New Roman" w:cs="Times New Roman"/>
+          <w:sz w:val="28"/>
+        </w:rPr>
+        <w:t xml:space="preserve"> недостатки </w:t>
+      </w:r>
+      <w:r>
+        <w:rPr>
+          <w:rFonts w:ascii="Times New Roman" w:hAnsi="Times New Roman" w:cs="Times New Roman"/>
+          <w:sz w:val="28"/>
+        </w:rPr>
+        <w:lastRenderedPageBreak/>
+        <w:t>существующих решений по проведению поведенческого анализа безопасности мобильных устройств на операционной системе андроид, а</w:t>
+      </w:r>
+      <w:r>
+        <w:rPr>
+          <w:rFonts w:ascii="Times New Roman" w:hAnsi="Times New Roman" w:cs="Times New Roman"/>
+          <w:sz w:val="28"/>
+        </w:rPr>
+        <w:t xml:space="preserve"> также разработал свой сервис на основе выявленных недостатков рассмотренных аналогов. П</w:t>
+      </w:r>
+      <w:r>
+        <w:rPr>
+          <w:rFonts w:ascii="Times New Roman" w:hAnsi="Times New Roman" w:cs="Times New Roman"/>
+          <w:sz w:val="28"/>
+          <w:szCs w:val="28"/>
+        </w:rPr>
+        <w:t xml:space="preserve">оказал устойчивые навыки работы с различными технологиями разработки, технической документацией и способности оперировать полученными </w:t>
+      </w:r>
+      <w:r>
+        <w:rPr>
+          <w:rFonts w:ascii="Times New Roman" w:hAnsi="Times New Roman" w:cs="Times New Roman"/>
+          <w:sz w:val="28"/>
+          <w:szCs w:val="28"/>
+        </w:rPr>
+        <w:t xml:space="preserve">данными на практике. </w:t>
+      </w:r>
+      <w:r>
+        <w:rPr>
+          <w:rFonts w:ascii="Times New Roman" w:hAnsi="Times New Roman" w:cs="Times New Roman"/>
+          <w:sz w:val="28"/>
+          <w:szCs w:val="28"/>
+        </w:rPr>
+        <w:t>Разработанное в ходе выполнения ВКР программное решение может быть применено</w:t>
+      </w:r>
+      <w:r>
+        <w:rPr>
+          <w:rFonts w:ascii="Times New Roman" w:hAnsi="Times New Roman" w:cs="Times New Roman"/>
+          <w:sz w:val="28"/>
+          <w:szCs w:val="28"/>
+        </w:rPr>
+        <w:t xml:space="preserve"> в системах обеспечения информационной безопасности коммерческих и государственных учреждений, а</w:t>
+      </w:r>
+      <w:r>
+        <w:rPr>
+          <w:rFonts w:ascii="Times New Roman" w:hAnsi="Times New Roman" w:cs="Times New Roman"/>
+          <w:sz w:val="28"/>
+          <w:szCs w:val="28"/>
+        </w:rPr>
+        <w:t xml:space="preserve"> также для персонального использования. </w:t>
       </w:r>
     </w:p>
     <w:p>
@@ -477,55 +481,7 @@
           <w:sz w:val="28"/>
           <w:szCs w:val="28"/>
         </w:rPr>
-        <w:t>Князев Константин Антонович</w:t>
-      </w:r>
-      <w:r>
-        <w:rPr>
-          <w:rFonts w:ascii="Times New Roman" w:hAnsi="Times New Roman" w:cs="Times New Roman"/>
-          <w:sz w:val="28"/>
-          <w:szCs w:val="28"/>
-        </w:rPr>
-        <w:t xml:space="preserve"> </w:t>
-      </w:r>
-      <w:r>
-        <w:rPr>
-          <w:rFonts w:ascii="Times New Roman" w:hAnsi="Times New Roman" w:cs="Times New Roman"/>
-          <w:sz w:val="28"/>
-          <w:szCs w:val="28"/>
-        </w:rPr>
-        <w:t>самостоятельно</w:t>
-      </w:r>
-      <w:r>
-        <w:rPr>
-          <w:rFonts w:ascii="Times New Roman" w:hAnsi="Times New Roman" w:cs="Times New Roman"/>
-          <w:sz w:val="28"/>
-          <w:szCs w:val="28"/>
-        </w:rPr>
-        <w:t xml:space="preserve"> </w:t>
-      </w:r>
-      <w:r>
-        <w:rPr>
-          <w:rFonts w:ascii="Times New Roman" w:hAnsi="Times New Roman" w:cs="Times New Roman"/>
-          <w:sz w:val="28"/>
-          <w:szCs w:val="28"/>
-        </w:rPr>
-        <w:t xml:space="preserve">выполнил расчеты технико-экономических показателей и эффективности разработки проекта </w:t>
-      </w:r>
-      <w:r>
-        <w:rPr>
-          <w:rFonts w:ascii="Times New Roman" w:hAnsi="Times New Roman" w:cs="Times New Roman"/>
-          <w:sz w:val="28"/>
-          <w:szCs w:val="28"/>
-        </w:rPr>
-        <w:t>проведения поведенческого анализа мобильных устройств на операционной системе андроид</w:t>
-      </w:r>
-      <w:r>
-        <w:rPr>
-          <w:rFonts w:ascii="Times New Roman" w:hAnsi="Times New Roman" w:cs="Times New Roman"/>
-          <w:sz w:val="28"/>
-          <w:szCs w:val="28"/>
-        </w:rPr>
-        <w:t>.</w:t>
+        <w:t>Князев Константин Антонович самостоятельно выполнил расчеты технико-экономических показателей и эффективности разработки проекта проведения поведенческого анализа мобильных устройств на операционной системе андроид.</w:t>
       </w:r>
     </w:p>
     <w:p>
@@ -537,6 +493,7 @@
         <w:jc w:val="both"/>
         <w:rPr>
           <w:rFonts w:ascii="Times New Roman" w:hAnsi="Times New Roman" w:cs="Times New Roman"/>
+          <w:b/>
           <w:sz w:val="28"/>
           <w:szCs w:val="28"/>
         </w:rPr>
@@ -544,61 +501,12 @@
       <w:r>
         <w:rPr>
           <w:rFonts w:ascii="Times New Roman" w:hAnsi="Times New Roman" w:cs="Times New Roman"/>
-          <w:sz w:val="28"/>
-          <w:szCs w:val="28"/>
-        </w:rPr>
-        <w:t>Князев Константин Антонович</w:t>
-      </w:r>
-      <w:r>
-        <w:rPr>
-          <w:rFonts w:ascii="Times New Roman" w:hAnsi="Times New Roman" w:cs="Times New Roman"/>
-          <w:sz w:val="28"/>
-          <w:szCs w:val="28"/>
-        </w:rPr>
-        <w:t xml:space="preserve"> отлично справился с темой проекта и заслуживает присвоения квалификации «</w:t>
-      </w:r>
-      <w:r>
-        <w:rPr>
-          <w:rFonts w:ascii="Times New Roman" w:hAnsi="Times New Roman" w:cs="Times New Roman"/>
-          <w:sz w:val="28"/>
-          <w:szCs w:val="28"/>
-        </w:rPr>
-        <w:t>Специалист по защите информации</w:t>
-      </w:r>
-      <w:r>
-        <w:rPr>
-          <w:rFonts w:ascii="Times New Roman" w:hAnsi="Times New Roman" w:cs="Times New Roman"/>
-          <w:sz w:val="28"/>
-          <w:szCs w:val="28"/>
-        </w:rPr>
-        <w:t>» по специальности подго</w:t>
-      </w:r>
-      <w:r>
-        <w:rPr>
-          <w:rFonts w:ascii="Times New Roman" w:hAnsi="Times New Roman" w:cs="Times New Roman"/>
-          <w:sz w:val="28"/>
-          <w:szCs w:val="28"/>
-        </w:rPr>
-        <w:t xml:space="preserve">товки </w:t>
-      </w:r>
-      <w:r>
-        <w:rPr>
-          <w:rFonts w:ascii="Times New Roman" w:hAnsi="Times New Roman" w:cs="Times New Roman"/>
-          <w:sz w:val="28"/>
-          <w:szCs w:val="28"/>
-        </w:rPr>
-        <w:t>10.05.04 «Информационно-аналитические системы безопасности»</w:t>
-      </w:r>
-      <w:r>
-        <w:rPr>
-          <w:rFonts w:ascii="Times New Roman" w:hAnsi="Times New Roman" w:cs="Times New Roman"/>
-          <w:sz w:val="28"/>
-          <w:szCs w:val="28"/>
-        </w:rPr>
-        <w:t>.</w:t>
-      </w:r>
-      <w:bookmarkStart w:id="0" w:name="_GoBack"/>
-      <w:bookmarkEnd w:id="0"/>
+          <w:b/>
+          <w:sz w:val="28"/>
+          <w:szCs w:val="28"/>
+        </w:rPr>
+        <w:t>Студент Князев Константин Антонович отлично справился с темой ВКР и заслуживает присвоения квалификации «Специалист по защите информации» по специальности подготовки 10.05.04 «Информационно-аналитические системы безопасности».</w:t>
+      </w:r>
     </w:p>
     <w:p>
       <w:pPr>
@@ -620,138 +528,104 @@
     </w:p>
     <w:p>
       <w:pPr>
-        <w:pStyle w:val="21"/>
-        <w:shd w:val="clear" w:color="auto" w:fill="auto"/>
-        <w:tabs>
-          <w:tab w:val="right" w:leader="underscore" w:pos="8251"/>
-          <w:tab w:val="right" w:pos="9384"/>
-        </w:tabs>
-        <w:spacing w:before="0" w:line="240" w:lineRule="auto"/>
-        <w:ind w:firstLine="0"/>
+        <w:spacing w:after="0" w:line="240" w:lineRule="auto"/>
         <w:jc w:val="both"/>
         <w:rPr>
           <w:rFonts w:ascii="Times New Roman" w:hAnsi="Times New Roman" w:cs="Times New Roman"/>
           <w:sz w:val="28"/>
-          <w:szCs w:val="28"/>
         </w:rPr>
       </w:pPr>
       <w:r>
         <w:rPr>
           <w:rFonts w:ascii="Times New Roman" w:hAnsi="Times New Roman" w:cs="Times New Roman"/>
           <w:sz w:val="28"/>
-          <w:szCs w:val="28"/>
-        </w:rPr>
-        <w:t>Руководитель дипломного проекта</w:t>
+        </w:rPr>
+        <w:t>Руководитель ВКР</w:t>
       </w:r>
     </w:p>
+    <w:tbl>
+      <w:tblPr>
+        <w:tblStyle w:val="a3"/>
+        <w:tblW w:w="0" w:type="auto"/>
+        <w:tblBorders>
+          <w:top w:val="none" w:sz="0" w:space="0" w:color="auto"/>
+          <w:left w:val="none" w:sz="0" w:space="0" w:color="auto"/>
+          <w:bottom w:val="none" w:sz="0" w:space="0" w:color="auto"/>
+          <w:right w:val="none" w:sz="0" w:space="0" w:color="auto"/>
+          <w:insideH w:val="none" w:sz="0" w:space="0" w:color="auto"/>
+          <w:insideV w:val="none" w:sz="0" w:space="0" w:color="auto"/>
+        </w:tblBorders>
+        <w:tblLook w:val="04A0" w:firstRow="1" w:lastRow="0" w:firstColumn="1" w:lastColumn="0" w:noHBand="0" w:noVBand="1"/>
+      </w:tblPr>
+      <w:tblGrid>
+        <w:gridCol w:w="4814"/>
+        <w:gridCol w:w="4815"/>
+      </w:tblGrid>
+      <w:tr>
+        <w:tc>
+          <w:tcPr>
+            <w:tcW w:w="4814" w:type="dxa"/>
+          </w:tcPr>
+          <w:p>
+            <w:pPr>
+              <w:spacing w:after="0" w:line="240" w:lineRule="auto"/>
+              <w:jc w:val="both"/>
+              <w:rPr>
+                <w:rFonts w:ascii="Times New Roman" w:hAnsi="Times New Roman" w:cs="Times New Roman"/>
+                <w:sz w:val="28"/>
+              </w:rPr>
+            </w:pPr>
+            <w:bookmarkStart w:id="0" w:name="_GoBack"/>
+            <w:r>
+              <w:rPr>
+                <w:rFonts w:ascii="Times New Roman" w:hAnsi="Times New Roman" w:cs="Times New Roman"/>
+                <w:sz w:val="28"/>
+              </w:rPr>
+              <w:t>Доцент, к.т.н.</w:t>
+            </w:r>
+          </w:p>
+        </w:tc>
+        <w:tc>
+          <w:tcPr>
+            <w:tcW w:w="4815" w:type="dxa"/>
+          </w:tcPr>
+          <w:p>
+            <w:pPr>
+              <w:spacing w:after="0" w:line="240" w:lineRule="auto"/>
+              <w:jc w:val="right"/>
+              <w:rPr>
+                <w:rFonts w:ascii="Times New Roman" w:hAnsi="Times New Roman" w:cs="Times New Roman"/>
+                <w:sz w:val="28"/>
+              </w:rPr>
+            </w:pPr>
+            <w:r>
+              <w:rPr>
+                <w:rFonts w:ascii="Times New Roman" w:hAnsi="Times New Roman" w:cs="Times New Roman"/>
+                <w:sz w:val="28"/>
+              </w:rPr>
+              <w:t>О.В. Трубиенко</w:t>
+            </w:r>
+          </w:p>
+        </w:tc>
+      </w:tr>
+    </w:tbl>
+    <w:bookmarkEnd w:id="0"/>
     <w:p>
       <w:pPr>
-        <w:pStyle w:val="21"/>
-        <w:shd w:val="clear" w:color="auto" w:fill="auto"/>
-        <w:tabs>
-          <w:tab w:val="right" w:leader="underscore" w:pos="8251"/>
-          <w:tab w:val="right" w:pos="9384"/>
-        </w:tabs>
-        <w:spacing w:before="0" w:line="240" w:lineRule="auto"/>
-        <w:ind w:firstLine="0"/>
+        <w:spacing w:after="0" w:line="240" w:lineRule="auto"/>
         <w:jc w:val="both"/>
         <w:rPr>
           <w:rFonts w:ascii="Times New Roman" w:hAnsi="Times New Roman" w:cs="Times New Roman"/>
           <w:sz w:val="28"/>
-          <w:szCs w:val="28"/>
         </w:rPr>
       </w:pPr>
       <w:r>
         <w:rPr>
           <w:rFonts w:ascii="Times New Roman" w:hAnsi="Times New Roman" w:cs="Times New Roman"/>
           <w:sz w:val="28"/>
-          <w:szCs w:val="28"/>
-        </w:rPr>
-        <w:t>к</w:t>
-      </w:r>
-      <w:r>
-        <w:rPr>
-          <w:rFonts w:ascii="Times New Roman" w:hAnsi="Times New Roman" w:cs="Times New Roman"/>
-          <w:sz w:val="28"/>
-          <w:szCs w:val="28"/>
-        </w:rPr>
-        <w:t>.т.н.</w:t>
-      </w:r>
-      <w:r>
-        <w:rPr>
-          <w:rFonts w:ascii="Times New Roman" w:hAnsi="Times New Roman" w:cs="Times New Roman"/>
-          <w:sz w:val="28"/>
-          <w:szCs w:val="28"/>
-        </w:rPr>
-        <w:t>, доцент</w:t>
-      </w:r>
-      <w:r>
-        <w:rPr>
-          <w:rFonts w:ascii="Times New Roman" w:hAnsi="Times New Roman" w:cs="Times New Roman"/>
-          <w:sz w:val="28"/>
-          <w:szCs w:val="28"/>
-        </w:rPr>
-        <w:t xml:space="preserve">                                                                               </w:t>
-      </w:r>
-      <w:r>
-        <w:rPr>
-          <w:rFonts w:ascii="Times New Roman" w:hAnsi="Times New Roman" w:cs="Times New Roman"/>
-          <w:sz w:val="28"/>
-          <w:szCs w:val="28"/>
-        </w:rPr>
-        <w:t>О</w:t>
-      </w:r>
-      <w:r>
-        <w:rPr>
-          <w:rFonts w:ascii="Times New Roman" w:hAnsi="Times New Roman" w:cs="Times New Roman"/>
-          <w:sz w:val="28"/>
-          <w:szCs w:val="28"/>
-        </w:rPr>
-        <w:t xml:space="preserve">.В. </w:t>
-      </w:r>
-      <w:r>
-        <w:rPr>
-          <w:rFonts w:ascii="Times New Roman" w:hAnsi="Times New Roman" w:cs="Times New Roman"/>
-          <w:sz w:val="28"/>
-          <w:szCs w:val="28"/>
-        </w:rPr>
-        <w:t>Трубиенко</w:t>
-      </w:r>
-    </w:p>
-    <w:p>
-      <w:pPr>
-        <w:pStyle w:val="21"/>
-        <w:shd w:val="clear" w:color="auto" w:fill="auto"/>
-        <w:tabs>
-          <w:tab w:val="right" w:leader="underscore" w:pos="8251"/>
-          <w:tab w:val="right" w:pos="9384"/>
-        </w:tabs>
-        <w:spacing w:before="0" w:line="240" w:lineRule="auto"/>
-        <w:ind w:firstLine="0"/>
-        <w:jc w:val="both"/>
-        <w:rPr>
-          <w:rFonts w:ascii="Times New Roman" w:hAnsi="Times New Roman" w:cs="Times New Roman"/>
-          <w:sz w:val="28"/>
-          <w:szCs w:val="28"/>
-        </w:rPr>
-      </w:pPr>
-      <w:r>
-        <w:rPr>
-          <w:rFonts w:ascii="Times New Roman" w:hAnsi="Times New Roman" w:cs="Times New Roman"/>
-          <w:sz w:val="28"/>
-          <w:szCs w:val="28"/>
         </w:rPr>
         <w:t>«____» ____________ 20___ г.</w:t>
       </w:r>
-    </w:p>
-    <w:p>
-      <w:pPr>
-        <w:pStyle w:val="21"/>
-        <w:shd w:val="clear" w:color="auto" w:fill="auto"/>
-        <w:spacing w:before="0" w:line="240" w:lineRule="auto"/>
-        <w:ind w:firstLine="890"/>
-        <w:jc w:val="both"/>
-      </w:pPr>
     </w:p>
     <w:sectPr>
       <w:pgSz w:w="11900" w:h="16840"/>
@@ -968,7 +842,7 @@
     <w:lsdException w:name="Table Web 2" w:semiHidden="1" w:unhideWhenUsed="1"/>
     <w:lsdException w:name="Table Web 3" w:semiHidden="1" w:unhideWhenUsed="1"/>
     <w:lsdException w:name="Balloon Text" w:semiHidden="1" w:unhideWhenUsed="1"/>
-    <w:lsdException w:name="Table Grid" w:semiHidden="1" w:uiPriority="39" w:unhideWhenUsed="1"/>
+    <w:lsdException w:name="Table Grid" w:uiPriority="39"/>
     <w:lsdException w:name="Table Theme" w:semiHidden="1" w:unhideWhenUsed="1"/>
     <w:lsdException w:name="Placeholder Text" w:semiHidden="1"/>
     <w:lsdException w:name="Light Shading"/>
@@ -1762,6 +1636,22 @@
       <w:sz w:val="16"/>
       <w:szCs w:val="16"/>
     </w:rPr>
+  </w:style>
+  <w:style w:type="table" w:styleId="a3">
+    <w:name w:val="Table Grid"/>
+    <w:basedOn w:val="a1"/>
+    <w:uiPriority w:val="39"/>
+    <w:rsid w:val="004F3012"/>
+    <w:tblPr>
+      <w:tblBorders>
+        <w:top w:val="single" w:sz="4" w:space="0" w:color="auto"/>
+        <w:left w:val="single" w:sz="4" w:space="0" w:color="auto"/>
+        <w:bottom w:val="single" w:sz="4" w:space="0" w:color="auto"/>
+        <w:right w:val="single" w:sz="4" w:space="0" w:color="auto"/>
+        <w:insideH w:val="single" w:sz="4" w:space="0" w:color="auto"/>
+        <w:insideV w:val="single" w:sz="4" w:space="0" w:color="auto"/>
+      </w:tblBorders>
+    </w:tblPr>
   </w:style>
 </w:styles>
 </file>
